--- a/doc/temperaturos stebejimo sistemos kurimas_Tomas_Martynas_IT3k.docx
+++ b/doc/temperaturos stebejimo sistemos kurimas_Tomas_Martynas_IT3k.docx
@@ -384,14 +384,7 @@
           <w:color w:val="000000" w:themeColor="text1"/>
         </w:rPr>
         <w:tab/>
-        <w:t xml:space="preserve">Rytis </w:t>
-      </w:r>
-      <w:r>
-        <w:rPr>
-          <w:rFonts w:cs="Times New Roman"/>
-          <w:color w:val="000000" w:themeColor="text1"/>
-        </w:rPr>
-        <w:t>Malakauskas</w:t>
+        <w:t>Rytis Malakauskas</w:t>
       </w:r>
     </w:p>
     <w:p>
@@ -533,6 +526,7 @@
       </w:sdtPr>
       <w:sdtEndPr/>
       <w:sdtContent>
+        <w:bookmarkStart w:id="1" w:name="_GoBack" w:displacedByCustomXml="prev"/>
         <w:p>
           <w:pPr>
             <w:pStyle w:val="Heading10"/>
@@ -542,6 +536,7 @@
             <w:t>Turinys</w:t>
           </w:r>
         </w:p>
+        <w:bookmarkEnd w:id="1"/>
         <w:p>
           <w:pPr>
             <w:pStyle w:val="TOC1"/>
@@ -562,7 +557,7 @@
           <w:r>
             <w:fldChar w:fldCharType="separate"/>
           </w:r>
-          <w:hyperlink w:anchor="_Toc453507058" w:history="1">
+          <w:hyperlink w:anchor="_Toc453522699" w:history="1">
             <w:r>
               <w:rPr>
                 <w:rStyle w:val="Hyperlink"/>
@@ -589,7 +584,7 @@
                 <w:noProof/>
                 <w:webHidden/>
               </w:rPr>
-              <w:instrText xml:space="preserve"> PAGEREF _Toc453507058 \h </w:instrText>
+              <w:instrText xml:space="preserve"> PAGEREF _Toc453522699 \h </w:instrText>
             </w:r>
             <w:r>
               <w:rPr>
@@ -631,7 +626,7 @@
               <w:lang w:eastAsia="lt-LT" w:bidi="ar-SA"/>
             </w:rPr>
           </w:pPr>
-          <w:hyperlink w:anchor="_Toc453507059" w:history="1">
+          <w:hyperlink w:anchor="_Toc453522700" w:history="1">
             <w:r>
               <w:rPr>
                 <w:rStyle w:val="Hyperlink"/>
@@ -659,7 +654,7 @@
                 <w:noProof/>
                 <w:webHidden/>
               </w:rPr>
-              <w:instrText xml:space="preserve"> PAGEREF _Toc453507059 \h </w:instrText>
+              <w:instrText xml:space="preserve"> PAGEREF _Toc453522700 \h </w:instrText>
             </w:r>
             <w:r>
               <w:rPr>
@@ -701,7 +696,7 @@
               <w:lang w:eastAsia="lt-LT" w:bidi="ar-SA"/>
             </w:rPr>
           </w:pPr>
-          <w:hyperlink w:anchor="_Toc453507060" w:history="1">
+          <w:hyperlink w:anchor="_Toc453522701" w:history="1">
             <w:r>
               <w:rPr>
                 <w:rStyle w:val="Hyperlink"/>
@@ -728,7 +723,7 @@
                 <w:noProof/>
                 <w:webHidden/>
               </w:rPr>
-              <w:instrText xml:space="preserve"> PAGEREF _Toc453507060 \h </w:instrText>
+              <w:instrText xml:space="preserve"> PAGEREF _Toc453522701 \h </w:instrText>
             </w:r>
             <w:r>
               <w:rPr>
@@ -770,7 +765,7 @@
               <w:lang w:eastAsia="lt-LT" w:bidi="ar-SA"/>
             </w:rPr>
           </w:pPr>
-          <w:hyperlink w:anchor="_Toc453507061" w:history="1">
+          <w:hyperlink w:anchor="_Toc453522702" w:history="1">
             <w:r>
               <w:rPr>
                 <w:rStyle w:val="Hyperlink"/>
@@ -797,7 +792,7 @@
                 <w:noProof/>
                 <w:webHidden/>
               </w:rPr>
-              <w:instrText xml:space="preserve"> PAGEREF _Toc453507061 \h </w:instrText>
+              <w:instrText xml:space="preserve"> PAGEREF _Toc453522702 \h </w:instrText>
             </w:r>
             <w:r>
               <w:rPr>
@@ -839,7 +834,7 @@
               <w:lang w:eastAsia="lt-LT" w:bidi="ar-SA"/>
             </w:rPr>
           </w:pPr>
-          <w:hyperlink w:anchor="_Toc453507062" w:history="1">
+          <w:hyperlink w:anchor="_Toc453522703" w:history="1">
             <w:r>
               <w:rPr>
                 <w:rStyle w:val="Hyperlink"/>
@@ -866,7 +861,7 @@
                 <w:noProof/>
                 <w:webHidden/>
               </w:rPr>
-              <w:instrText xml:space="preserve"> PAGEREF _Toc453507062 \h </w:instrText>
+              <w:instrText xml:space="preserve"> PAGEREF _Toc453522703 \h </w:instrText>
             </w:r>
             <w:r>
               <w:rPr>
@@ -908,7 +903,7 @@
               <w:lang w:eastAsia="lt-LT" w:bidi="ar-SA"/>
             </w:rPr>
           </w:pPr>
-          <w:hyperlink w:anchor="_Toc453507063" w:history="1">
+          <w:hyperlink w:anchor="_Toc453522704" w:history="1">
             <w:r>
               <w:rPr>
                 <w:rStyle w:val="Hyperlink"/>
@@ -935,7 +930,7 @@
                 <w:noProof/>
                 <w:webHidden/>
               </w:rPr>
-              <w:instrText xml:space="preserve"> PAGEREF _Toc453507063 \h </w:instrText>
+              <w:instrText xml:space="preserve"> PAGEREF _Toc453522704 \h </w:instrText>
             </w:r>
             <w:r>
               <w:rPr>
@@ -977,7 +972,7 @@
               <w:lang w:eastAsia="lt-LT" w:bidi="ar-SA"/>
             </w:rPr>
           </w:pPr>
-          <w:hyperlink w:anchor="_Toc453507064" w:history="1">
+          <w:hyperlink w:anchor="_Toc453522705" w:history="1">
             <w:r>
               <w:rPr>
                 <w:rStyle w:val="Hyperlink"/>
@@ -1004,7 +999,7 @@
                 <w:noProof/>
                 <w:webHidden/>
               </w:rPr>
-              <w:instrText xml:space="preserve"> PAGEREF _Toc453507064 \h </w:instrText>
+              <w:instrText xml:space="preserve"> PAGEREF _Toc453522705 \h </w:instrText>
             </w:r>
             <w:r>
               <w:rPr>
@@ -1046,7 +1041,7 @@
               <w:lang w:eastAsia="lt-LT" w:bidi="ar-SA"/>
             </w:rPr>
           </w:pPr>
-          <w:hyperlink w:anchor="_Toc453507065" w:history="1">
+          <w:hyperlink w:anchor="_Toc453522706" w:history="1">
             <w:r>
               <w:rPr>
                 <w:rStyle w:val="Hyperlink"/>
@@ -1073,7 +1068,7 @@
                 <w:noProof/>
                 <w:webHidden/>
               </w:rPr>
-              <w:instrText xml:space="preserve"> PAGEREF _Toc453507065 \h </w:instrText>
+              <w:instrText xml:space="preserve"> PAGEREF _Toc453522706 \h </w:instrText>
             </w:r>
             <w:r>
               <w:rPr>
@@ -1115,7 +1110,7 @@
               <w:lang w:eastAsia="lt-LT" w:bidi="ar-SA"/>
             </w:rPr>
           </w:pPr>
-          <w:hyperlink w:anchor="_Toc453507066" w:history="1">
+          <w:hyperlink w:anchor="_Toc453522707" w:history="1">
             <w:r>
               <w:rPr>
                 <w:rStyle w:val="Hyperlink"/>
@@ -1142,7 +1137,7 @@
                 <w:noProof/>
                 <w:webHidden/>
               </w:rPr>
-              <w:instrText xml:space="preserve"> PAGEREF _Toc453507066 \h </w:instrText>
+              <w:instrText xml:space="preserve"> PAGEREF _Toc453522707 \h </w:instrText>
             </w:r>
             <w:r>
               <w:rPr>
@@ -1184,7 +1179,7 @@
               <w:lang w:eastAsia="lt-LT" w:bidi="ar-SA"/>
             </w:rPr>
           </w:pPr>
-          <w:hyperlink w:anchor="_Toc453507067" w:history="1">
+          <w:hyperlink w:anchor="_Toc453522708" w:history="1">
             <w:r>
               <w:rPr>
                 <w:rStyle w:val="Hyperlink"/>
@@ -1211,7 +1206,7 @@
                 <w:noProof/>
                 <w:webHidden/>
               </w:rPr>
-              <w:instrText xml:space="preserve"> PAGEREF _Toc453507067 \h </w:instrText>
+              <w:instrText xml:space="preserve"> PAGEREF _Toc453522708 \h </w:instrText>
             </w:r>
             <w:r>
               <w:rPr>
@@ -1253,7 +1248,7 @@
               <w:lang w:eastAsia="lt-LT" w:bidi="ar-SA"/>
             </w:rPr>
           </w:pPr>
-          <w:hyperlink w:anchor="_Toc453507068" w:history="1">
+          <w:hyperlink w:anchor="_Toc453522709" w:history="1">
             <w:r>
               <w:rPr>
                 <w:rStyle w:val="Hyperlink"/>
@@ -1280,7 +1275,7 @@
                 <w:noProof/>
                 <w:webHidden/>
               </w:rPr>
-              <w:instrText xml:space="preserve"> PAGEREF _Toc453507068 \h </w:instrText>
+              <w:instrText xml:space="preserve"> PAGEREF _Toc453522709 \h </w:instrText>
             </w:r>
             <w:r>
               <w:rPr>
@@ -1322,7 +1317,7 @@
               <w:lang w:eastAsia="lt-LT" w:bidi="ar-SA"/>
             </w:rPr>
           </w:pPr>
-          <w:hyperlink w:anchor="_Toc453507069" w:history="1">
+          <w:hyperlink w:anchor="_Toc453522710" w:history="1">
             <w:r>
               <w:rPr>
                 <w:rStyle w:val="Hyperlink"/>
@@ -1349,7 +1344,7 @@
                 <w:noProof/>
                 <w:webHidden/>
               </w:rPr>
-              <w:instrText xml:space="preserve"> PAGEREF _Toc453507069 \h </w:instrText>
+              <w:instrText xml:space="preserve"> PAGEREF _Toc453522710 \h </w:instrText>
             </w:r>
             <w:r>
               <w:rPr>
@@ -1391,7 +1386,7 @@
               <w:lang w:eastAsia="lt-LT" w:bidi="ar-SA"/>
             </w:rPr>
           </w:pPr>
-          <w:hyperlink w:anchor="_Toc453507070" w:history="1">
+          <w:hyperlink w:anchor="_Toc453522711" w:history="1">
             <w:r>
               <w:rPr>
                 <w:rStyle w:val="Hyperlink"/>
@@ -1418,7 +1413,7 @@
                 <w:noProof/>
                 <w:webHidden/>
               </w:rPr>
-              <w:instrText xml:space="preserve"> PAGEREF _Toc453507070 \h </w:instrText>
+              <w:instrText xml:space="preserve"> PAGEREF _Toc453522711 \h </w:instrText>
             </w:r>
             <w:r>
               <w:rPr>
@@ -1460,7 +1455,7 @@
               <w:lang w:eastAsia="lt-LT" w:bidi="ar-SA"/>
             </w:rPr>
           </w:pPr>
-          <w:hyperlink w:anchor="_Toc453507071" w:history="1">
+          <w:hyperlink w:anchor="_Toc453522712" w:history="1">
             <w:r>
               <w:rPr>
                 <w:rStyle w:val="Hyperlink"/>
@@ -1487,7 +1482,7 @@
                 <w:noProof/>
                 <w:webHidden/>
               </w:rPr>
-              <w:instrText xml:space="preserve"> PAGEREF _Toc453507071 \h </w:instrText>
+              <w:instrText xml:space="preserve"> PAGEREF _Toc453522712 \h </w:instrText>
             </w:r>
             <w:r>
               <w:rPr>
@@ -1529,7 +1524,7 @@
               <w:lang w:eastAsia="lt-LT" w:bidi="ar-SA"/>
             </w:rPr>
           </w:pPr>
-          <w:hyperlink w:anchor="_Toc453507072" w:history="1">
+          <w:hyperlink w:anchor="_Toc453522713" w:history="1">
             <w:r>
               <w:rPr>
                 <w:rStyle w:val="Hyperlink"/>
@@ -1556,7 +1551,7 @@
                 <w:noProof/>
                 <w:webHidden/>
               </w:rPr>
-              <w:instrText xml:space="preserve"> PAGEREF _Toc453507072 \h </w:instrText>
+              <w:instrText xml:space="preserve"> PAGEREF _Toc453522713 \h </w:instrText>
             </w:r>
             <w:r>
               <w:rPr>
@@ -1598,7 +1593,7 @@
               <w:lang w:eastAsia="lt-LT" w:bidi="ar-SA"/>
             </w:rPr>
           </w:pPr>
-          <w:hyperlink w:anchor="_Toc453507073" w:history="1">
+          <w:hyperlink w:anchor="_Toc453522714" w:history="1">
             <w:r>
               <w:rPr>
                 <w:rStyle w:val="Hyperlink"/>
@@ -1625,7 +1620,7 @@
                 <w:noProof/>
                 <w:webHidden/>
               </w:rPr>
-              <w:instrText xml:space="preserve"> PAGEREF _Toc453507073 \h </w:instrText>
+              <w:instrText xml:space="preserve"> PAGEREF _Toc453522714 \h </w:instrText>
             </w:r>
             <w:r>
               <w:rPr>
@@ -1667,7 +1662,7 @@
               <w:lang w:eastAsia="lt-LT" w:bidi="ar-SA"/>
             </w:rPr>
           </w:pPr>
-          <w:hyperlink w:anchor="_Toc453507074" w:history="1">
+          <w:hyperlink w:anchor="_Toc453522715" w:history="1">
             <w:r>
               <w:rPr>
                 <w:rStyle w:val="Hyperlink"/>
@@ -1694,7 +1689,7 @@
                 <w:noProof/>
                 <w:webHidden/>
               </w:rPr>
-              <w:instrText xml:space="preserve"> PAGEREF _Toc453507074 \h </w:instrText>
+              <w:instrText xml:space="preserve"> PAGEREF _Toc453522715 \h </w:instrText>
             </w:r>
             <w:r>
               <w:rPr>
@@ -1736,7 +1731,7 @@
               <w:lang w:eastAsia="lt-LT" w:bidi="ar-SA"/>
             </w:rPr>
           </w:pPr>
-          <w:hyperlink w:anchor="_Toc453507075" w:history="1">
+          <w:hyperlink w:anchor="_Toc453522716" w:history="1">
             <w:r>
               <w:rPr>
                 <w:rStyle w:val="Hyperlink"/>
@@ -1763,7 +1758,7 @@
                 <w:noProof/>
                 <w:webHidden/>
               </w:rPr>
-              <w:instrText xml:space="preserve"> PAGEREF _Toc453507075 \h </w:instrText>
+              <w:instrText xml:space="preserve"> PAGEREF _Toc453522716 \h </w:instrText>
             </w:r>
             <w:r>
               <w:rPr>
@@ -1805,7 +1800,7 @@
               <w:lang w:eastAsia="lt-LT" w:bidi="ar-SA"/>
             </w:rPr>
           </w:pPr>
-          <w:hyperlink w:anchor="_Toc453507076" w:history="1">
+          <w:hyperlink w:anchor="_Toc453522717" w:history="1">
             <w:r>
               <w:rPr>
                 <w:rStyle w:val="Hyperlink"/>
@@ -1832,7 +1827,7 @@
                 <w:noProof/>
                 <w:webHidden/>
               </w:rPr>
-              <w:instrText xml:space="preserve"> PAGEREF _Toc453507076 \h </w:instrText>
+              <w:instrText xml:space="preserve"> PAGEREF _Toc453522717 \h </w:instrText>
             </w:r>
             <w:r>
               <w:rPr>
@@ -1874,7 +1869,7 @@
               <w:lang w:eastAsia="lt-LT" w:bidi="ar-SA"/>
             </w:rPr>
           </w:pPr>
-          <w:hyperlink w:anchor="_Toc453507077" w:history="1">
+          <w:hyperlink w:anchor="_Toc453522718" w:history="1">
             <w:r>
               <w:rPr>
                 <w:rStyle w:val="Hyperlink"/>
@@ -1901,7 +1896,7 @@
                 <w:noProof/>
                 <w:webHidden/>
               </w:rPr>
-              <w:instrText xml:space="preserve"> PAGEREF _Toc453507077 \h </w:instrText>
+              <w:instrText xml:space="preserve"> PAGEREF _Toc453522718 \h </w:instrText>
             </w:r>
             <w:r>
               <w:rPr>
@@ -1943,7 +1938,7 @@
               <w:lang w:eastAsia="lt-LT" w:bidi="ar-SA"/>
             </w:rPr>
           </w:pPr>
-          <w:hyperlink w:anchor="_Toc453507078" w:history="1">
+          <w:hyperlink w:anchor="_Toc453522719" w:history="1">
             <w:r>
               <w:rPr>
                 <w:rStyle w:val="Hyperlink"/>
@@ -1970,7 +1965,7 @@
                 <w:noProof/>
                 <w:webHidden/>
               </w:rPr>
-              <w:instrText xml:space="preserve"> PAGEREF _Toc453507078 \h </w:instrText>
+              <w:instrText xml:space="preserve"> PAGEREF _Toc453522719 \h </w:instrText>
             </w:r>
             <w:r>
               <w:rPr>
@@ -2012,7 +2007,7 @@
               <w:lang w:eastAsia="lt-LT" w:bidi="ar-SA"/>
             </w:rPr>
           </w:pPr>
-          <w:hyperlink w:anchor="_Toc453507079" w:history="1">
+          <w:hyperlink w:anchor="_Toc453522720" w:history="1">
             <w:r>
               <w:rPr>
                 <w:rStyle w:val="Hyperlink"/>
@@ -2039,7 +2034,7 @@
                 <w:noProof/>
                 <w:webHidden/>
               </w:rPr>
-              <w:instrText xml:space="preserve"> PAGEREF _Toc453507079 \h </w:instrText>
+              <w:instrText xml:space="preserve"> PAGEREF _Toc453522720 \h </w:instrText>
             </w:r>
             <w:r>
               <w:rPr>
@@ -2081,7 +2076,7 @@
               <w:lang w:eastAsia="lt-LT" w:bidi="ar-SA"/>
             </w:rPr>
           </w:pPr>
-          <w:hyperlink w:anchor="_Toc453507080" w:history="1">
+          <w:hyperlink w:anchor="_Toc453522721" w:history="1">
             <w:r>
               <w:rPr>
                 <w:rStyle w:val="Hyperlink"/>
@@ -2108,7 +2103,7 @@
                 <w:noProof/>
                 <w:webHidden/>
               </w:rPr>
-              <w:instrText xml:space="preserve"> PAGEREF _Toc453507080 \h </w:instrText>
+              <w:instrText xml:space="preserve"> PAGEREF _Toc453522721 \h </w:instrText>
             </w:r>
             <w:r>
               <w:rPr>
@@ -2150,7 +2145,7 @@
               <w:lang w:eastAsia="lt-LT" w:bidi="ar-SA"/>
             </w:rPr>
           </w:pPr>
-          <w:hyperlink w:anchor="_Toc453507081" w:history="1">
+          <w:hyperlink w:anchor="_Toc453522722" w:history="1">
             <w:r>
               <w:rPr>
                 <w:rStyle w:val="Hyperlink"/>
@@ -2177,7 +2172,7 @@
                 <w:noProof/>
                 <w:webHidden/>
               </w:rPr>
-              <w:instrText xml:space="preserve"> PAGEREF _Toc453507081 \h </w:instrText>
+              <w:instrText xml:space="preserve"> PAGEREF _Toc453522722 \h </w:instrText>
             </w:r>
             <w:r>
               <w:rPr>
@@ -2219,7 +2214,7 @@
               <w:lang w:eastAsia="lt-LT" w:bidi="ar-SA"/>
             </w:rPr>
           </w:pPr>
-          <w:hyperlink w:anchor="_Toc453507082" w:history="1">
+          <w:hyperlink w:anchor="_Toc453522723" w:history="1">
             <w:r>
               <w:rPr>
                 <w:rStyle w:val="Hyperlink"/>
@@ -2246,7 +2241,7 @@
                 <w:noProof/>
                 <w:webHidden/>
               </w:rPr>
-              <w:instrText xml:space="preserve"> PAGEREF _Toc453507082 \h </w:instrText>
+              <w:instrText xml:space="preserve"> PAGEREF _Toc453522723 \h </w:instrText>
             </w:r>
             <w:r>
               <w:rPr>
@@ -2288,7 +2283,7 @@
               <w:lang w:eastAsia="lt-LT" w:bidi="ar-SA"/>
             </w:rPr>
           </w:pPr>
-          <w:hyperlink w:anchor="_Toc453507083" w:history="1">
+          <w:hyperlink w:anchor="_Toc453522724" w:history="1">
             <w:r>
               <w:rPr>
                 <w:rStyle w:val="Hyperlink"/>
@@ -2315,7 +2310,7 @@
                 <w:noProof/>
                 <w:webHidden/>
               </w:rPr>
-              <w:instrText xml:space="preserve"> PAGEREF _Toc453507083 \h </w:instrText>
+              <w:instrText xml:space="preserve"> PAGEREF _Toc453522724 \h </w:instrText>
             </w:r>
             <w:r>
               <w:rPr>
@@ -2365,18 +2360,18 @@
           <w:szCs w:val="32"/>
         </w:rPr>
       </w:pPr>
-      <w:bookmarkStart w:id="1" w:name="_Toc421128022"/>
-      <w:bookmarkEnd w:id="1"/>
+      <w:bookmarkStart w:id="2" w:name="_Toc421128022"/>
+      <w:bookmarkEnd w:id="2"/>
     </w:p>
     <w:p>
       <w:pPr>
         <w:pStyle w:val="Heading"/>
       </w:pPr>
-      <w:bookmarkStart w:id="2" w:name="_Toc453507058"/>
+      <w:bookmarkStart w:id="3" w:name="_Toc453522699"/>
       <w:r>
         <w:t>Anotacija</w:t>
       </w:r>
-      <w:bookmarkEnd w:id="2"/>
+      <w:bookmarkEnd w:id="3"/>
     </w:p>
     <w:p>
       <w:pPr>
@@ -2384,10 +2379,7 @@
         <w:ind w:firstLine="357"/>
       </w:pPr>
       <w:r>
-        <w:t xml:space="preserve">Kursinio darbo užduotis yra sukurti Vilniaus universiteto matematikos ir </w:t>
-      </w:r>
-      <w:r>
-        <w:t xml:space="preserve">informatikos fakulteto skaitmeninių tyrimų ir skaičiavimų centro (VU MIF STSC) superkompiuterio patalpos temperatūros bei oro drėgnumo matavimo sistemą. Termometrui kurti naudojamas </w:t>
+        <w:t xml:space="preserve">Kursinio darbo užduotis yra sukurti Vilniaus universiteto matematikos ir informatikos fakulteto skaitmeninių tyrimų ir skaičiavimų centro (VU MIF STSC) superkompiuterio patalpos temperatūros bei oro drėgnumo matavimo sistemą. Termometrui kurti naudojamas </w:t>
       </w:r>
       <w:proofErr w:type="spellStart"/>
       <w:r>
@@ -2403,10 +2395,7 @@
       </w:r>
       <w:proofErr w:type="spellEnd"/>
       <w:r>
-        <w:t xml:space="preserve"> kompiuteris. Sukurta sistema geba matuoti temperatūrą ir oro </w:t>
-      </w:r>
-      <w:r>
-        <w:t>drėgnumą VU MIF STSC superkompiuterio patalpoje. Temperatūra ir oro drėgnumas yra diagramų pagalba pavaizduojamas „</w:t>
+        <w:t xml:space="preserve"> kompiuteris. Sukurta sistema geba matuoti temperatūrą ir oro drėgnumą VU MIF STSC superkompiuterio patalpoje. Temperatūra ir oro drėgnumas yra diagramų pagalba pavaizduojamas „</w:t>
       </w:r>
       <w:proofErr w:type="spellStart"/>
       <w:r>
@@ -2426,10 +2415,7 @@
         <w:t xml:space="preserve"> stebėti</w:t>
       </w:r>
       <w:r>
-        <w:t>. Taip pat sistema turi galimybę siųsti elek</w:t>
-      </w:r>
-      <w:r>
-        <w:t>troninius laiškus, kai sugenda vienas iš sensorių arba temperatūra ar oro drėgnumas patalpoje peržengia numatytas ribas.</w:t>
+        <w:t>. Taip pat sistema turi galimybę siųsti elektroninius laiškus, kai sugenda vienas iš sensorių arba temperatūra ar oro drėgnumas patalpoje peržengia numatytas ribas.</w:t>
       </w:r>
     </w:p>
     <w:p>
@@ -2453,7 +2439,7 @@
           <w:lang w:val="en-GB"/>
         </w:rPr>
       </w:pPr>
-      <w:bookmarkStart w:id="3" w:name="_Toc453507059"/>
+      <w:bookmarkStart w:id="4" w:name="_Toc453522700"/>
       <w:r>
         <w:rPr>
           <w:lang w:val="en-GB"/>
@@ -2461,7 +2447,7 @@
         <w:lastRenderedPageBreak/>
         <w:t>Summary</w:t>
       </w:r>
-      <w:bookmarkEnd w:id="3"/>
+      <w:bookmarkEnd w:id="4"/>
     </w:p>
     <w:p>
       <w:pPr>
@@ -2500,25 +2486,31 @@
         <w:rPr>
           <w:lang w:val="en-GB"/>
         </w:rPr>
-        <w:t>the VU M</w:t>
+        <w:t xml:space="preserve">the VU MIF STSC supercomputer room temperature and air humidity measurement system. A Raspberry Pi computer is used to create the thermometer. The developed system is able to measure the temperature and air humidity in the VU MIF STSC supercomputer room. Temperature and humidity are displayed via graphs in the </w:t>
       </w:r>
       <w:r>
         <w:rPr>
           <w:lang w:val="en-GB"/>
         </w:rPr>
-        <w:t>IF STSC supercomputer room temperature and air humidity measurement system. A Raspberry Pi computer is used to create the thermometer. The developed system is able to measure the temperature and air humidity in the VU MIF STSC supercomputer room. Temperatu</w:t>
+        <w:t>„</w:t>
       </w:r>
       <w:r>
         <w:rPr>
           <w:lang w:val="en-GB"/>
         </w:rPr>
-        <w:t>re and humidity are displayed via graphs in the Cacti system, which University uses to track use of servers and the status of other equipment. The system also has the ability to send e-mails when one of the sensors fails or the temperature or humidity in t</w:t>
+        <w:t>Cacti</w:t>
       </w:r>
       <w:r>
         <w:rPr>
           <w:lang w:val="en-GB"/>
         </w:rPr>
-        <w:t>he room goes beyond the limits imposed.</w:t>
+        <w:t>“</w:t>
+      </w:r>
+      <w:r>
+        <w:rPr>
+          <w:lang w:val="en-GB"/>
+        </w:rPr>
+        <w:t xml:space="preserve"> system, which University uses to track use of servers and the status of other equipment. The system also has the ability to send e-mails when one of the sensors fails or the temperature or humidity in the room goes beyond the limits imposed.</w:t>
       </w:r>
       <w:r>
         <w:br w:type="page"/>
@@ -2528,21 +2520,18 @@
       <w:pPr>
         <w:pStyle w:val="Heading"/>
       </w:pPr>
-      <w:bookmarkStart w:id="4" w:name="_Toc449269800"/>
-      <w:bookmarkStart w:id="5" w:name="_Toc453507060"/>
-      <w:bookmarkEnd w:id="4"/>
+      <w:bookmarkStart w:id="5" w:name="_Toc449269800"/>
+      <w:bookmarkStart w:id="6" w:name="_Toc453522701"/>
+      <w:bookmarkEnd w:id="5"/>
       <w:r>
         <w:lastRenderedPageBreak/>
         <w:t>Įvadas</w:t>
       </w:r>
-      <w:bookmarkEnd w:id="5"/>
-    </w:p>
-    <w:p>
-      <w:r>
-        <w:t>Projekto užduotis yra sukurti Vilniaus universiteto matematikos ir informatikos fakulteto skaitmeninių tyrimų ir skaičiavimų centro superkompiuterio patalpos temperatūros bei drėgnumo matavimui skirtą termome</w:t>
-      </w:r>
-      <w:r>
-        <w:t>trą. Šis termometras bus naudojamas VU MIF STSC darbuotojų, kurie atsakingi už superkompiuterio veikimą. Termometras taip pat turi būti suderinamas su jau veikiančia „</w:t>
+      <w:bookmarkEnd w:id="6"/>
+    </w:p>
+    <w:p>
+      <w:r>
+        <w:t>Projekto užduotis yra sukurti Vilniaus universiteto matematikos ir informatikos fakulteto skaitmeninių tyrimų ir skaičiavimų centro superkompiuterio patalpos temperatūros bei drėgnumo matavimui skirtą termometrą. Šis termometras bus naudojamas VU MIF STSC darbuotojų, kurie atsakingi už superkompiuterio veikimą. Termometras taip pat turi būti suderinamas su jau veikiančia „</w:t>
       </w:r>
       <w:proofErr w:type="spellStart"/>
       <w:r>
@@ -2550,21 +2539,12 @@
       </w:r>
       <w:proofErr w:type="spellEnd"/>
       <w:r>
-        <w:t>“ sistema, kurią naudoja VU MIF darbuotojai. Ši sistema yra skirta stebėti įvairių u</w:t>
-      </w:r>
-      <w:r>
-        <w:t>niversitete esančių serverių ar kitų kompiuterinių prietaisų apkrovą, būseną, temperatūrą ir panašiai.</w:t>
-      </w:r>
-    </w:p>
-    <w:p>
-      <w:r>
-        <w:t>Prieš kuriant sistemą temperatūra ir oro drėgnumas VU MIF superkompiuterio patalpoje buvo matuojami su paprastu skaitmeniniu termometru, kuris yra pritvi</w:t>
-      </w:r>
-      <w:r>
-        <w:t>rtintas priešais kamerą. Šis matavimo būdas nėra pats geriausias, nes nuolat reikalauja šviesos. Jei patalpoje tamsu – termometro ekrane nieko nesimatys. Be to, neįmanoma stebėti kaip keičiasi temperatūra ar oro drėgnumas patalpoje laikui bėgant. Matoma ti</w:t>
-      </w:r>
-      <w:r>
-        <w:t>k reikšmė esamu laiku. Taip pat termometras užstoja dalį vaizdo, kurį stebi vaizdo kamera.</w:t>
+        <w:t>“ sistema, kurią naudoja VU MIF darbuotojai. Ši sistema yra skirta stebėti įvairių universitete esančių serverių ar kitų kompiuterinių prietaisų apkrovą, būseną, temperatūrą ir panašiai.</w:t>
+      </w:r>
+    </w:p>
+    <w:p>
+      <w:r>
+        <w:t>Prieš kuriant sistemą temperatūra ir oro drėgnumas VU MIF superkompiuterio patalpoje buvo matuojami su paprastu skaitmeniniu termometru, kuris yra pritvirtintas priešais kamerą. Šis matavimo būdas nėra pats geriausias, nes nuolat reikalauja šviesos. Jei patalpoje tamsu – termometro ekrane nieko nesimatys. Be to, neįmanoma stebėti kaip keičiasi temperatūra ar oro drėgnumas patalpoje laikui bėgant. Matoma tik reikšmė esamu laiku. Taip pat termometras užstoja dalį vaizdo, kurį stebi vaizdo kamera.</w:t>
       </w:r>
     </w:p>
     <w:p>
@@ -2577,24 +2557,12 @@
       </w:r>
       <w:proofErr w:type="spellEnd"/>
       <w:r>
-        <w:t>“ sistemoje. Termometras taip pat geba siųsti pranešimus į nurodytus</w:t>
-      </w:r>
-      <w:r>
-        <w:t xml:space="preserve"> elektroninio pašto adresus, jei vienas iš sensorių sugenda arba oro temperatūra ar drėgnumas patalpoje pakyla arba nusileidžia per daug. Be to, termometras yra nesunkiai praplečiamas. Tai yra, nesunkiai pridedama daugiau duomenis matuojančių sensorių, jei</w:t>
-      </w:r>
-      <w:r>
-        <w:t xml:space="preserve"> atsirastų noras oro temperatūrą ir drėgnumą matuoti ne tik superkompiuterio patalpoje, bet ir kitose vietose.</w:t>
-      </w:r>
-    </w:p>
-    <w:p>
-      <w:r>
-        <w:t>Šio aprašo tikslas yra aprašyti sukurtą termometrą, bei jo funkcionalumą. Pirmame skyriuje aprašyti užduoties reikalavimai. Antrame skyriuje apra</w:t>
-      </w:r>
-      <w:r>
-        <w:t>šyti sistemoje naudojami komponentai. Trečiame skyriuje aprašytas termometro konstravimas, bei sujungimas. Ketvirtame skyriuje aprašytas programos, naudojamos gauti duomenis iš sensorių kūrimas. Penktame skyriuje aprašytas virtualios mašinos ir joje esanči</w:t>
-      </w:r>
-      <w:r>
-        <w:t>os „</w:t>
+        <w:t>“ sistemoje. Termometras taip pat geba siųsti pranešimus į nurodytus elektroninio pašto adresus, jei vienas iš sensorių sugenda arba oro temperatūra ar drėgnumas patalpoje pakyla arba nusileidžia per daug. Be to, termometras yra nesunkiai praplečiamas. Tai yra, nesunkiai pridedama daugiau duomenis matuojančių sensorių, jei atsirastų noras oro temperatūrą ir drėgnumą matuoti ne tik superkompiuterio patalpoje, bet ir kitose vietose.</w:t>
+      </w:r>
+    </w:p>
+    <w:p>
+      <w:r>
+        <w:t>Šio aprašo tikslas yra aprašyti sukurtą termometrą, bei jo funkcionalumą. Pirmame skyriuje aprašyti užduoties reikalavimai. Antrame skyriuje aprašyti sistemoje naudojami komponentai. Trečiame skyriuje aprašytas termometro konstravimas, bei sujungimas. Ketvirtame skyriuje aprašytas programos, naudojamos gauti duomenis iš sensorių kūrimas. Penktame skyriuje aprašytas virtualios mašinos ir joje esančios „</w:t>
       </w:r>
       <w:proofErr w:type="spellStart"/>
       <w:r>
@@ -2632,29 +2600,23 @@
         </w:numPr>
         <w:ind w:hanging="357"/>
       </w:pPr>
-      <w:bookmarkStart w:id="6" w:name="_Toc449269801"/>
-      <w:bookmarkStart w:id="7" w:name="_Toc453507061"/>
-      <w:bookmarkEnd w:id="6"/>
+      <w:bookmarkStart w:id="7" w:name="_Toc449269801"/>
+      <w:bookmarkStart w:id="8" w:name="_Toc453522702"/>
+      <w:bookmarkEnd w:id="7"/>
       <w:r>
         <w:lastRenderedPageBreak/>
         <w:t>Reikalavimai</w:t>
       </w:r>
-      <w:bookmarkEnd w:id="7"/>
-    </w:p>
-    <w:p>
-      <w:r>
-        <w:t xml:space="preserve">Pagrindiniai kursinio darbo reikalavimai yra du. Sistema </w:t>
-      </w:r>
-      <w:r>
-        <w:t>turi skaityti duomenis apie oro temperatūrą ir drėgnį superkompiuterio patalpoje ir juos atvaizduoti sistemoje, kurią naudoja Vilniaus universiteto matematikos ir informatikos fakulteto skaitmeninių tyrimų ir skaičiavimų centro darbuotojai.</w:t>
-      </w:r>
-    </w:p>
-    <w:p>
-      <w:r>
-        <w:t>Kiti reikalavim</w:t>
-      </w:r>
-      <w:r>
-        <w:t>ai kursiniam darbui:</w:t>
+      <w:bookmarkEnd w:id="8"/>
+    </w:p>
+    <w:p>
+      <w:r>
+        <w:t>Pagrindiniai kursinio darbo reikalavimai yra du. Sistema turi skaityti duomenis apie oro temperatūrą ir drėgnį superkompiuterio patalpoje ir juos atvaizduoti sistemoje, kurią naudoja Vilniaus universiteto matematikos ir informatikos fakulteto skaitmeninių tyrimų ir skaičiavimų centro darbuotojai.</w:t>
+      </w:r>
+    </w:p>
+    <w:p>
+      <w:r>
+        <w:t>Kiti reikalavimai kursiniam darbui:</w:t>
       </w:r>
     </w:p>
     <w:p>
@@ -2690,10 +2652,7 @@
         </w:numPr>
       </w:pPr>
       <w:r>
-        <w:t>sistema turi turėti gal</w:t>
-      </w:r>
-      <w:r>
-        <w:t>imybę pranešti darbuotojams apie neveikiančius sensorius arba staigius temperatūros pokyčius</w:t>
+        <w:t>sistema turi turėti galimybę pranešti darbuotojams apie neveikiančius sensorius arba staigius temperatūros pokyčius</w:t>
       </w:r>
     </w:p>
     <w:p>
@@ -2705,13 +2664,13 @@
         </w:numPr>
         <w:ind w:hanging="357"/>
       </w:pPr>
-      <w:bookmarkStart w:id="8" w:name="_Toc449269804"/>
-      <w:bookmarkStart w:id="9" w:name="_Toc453507062"/>
-      <w:bookmarkEnd w:id="8"/>
+      <w:bookmarkStart w:id="9" w:name="_Toc449269804"/>
+      <w:bookmarkStart w:id="10" w:name="_Toc453522703"/>
+      <w:bookmarkEnd w:id="9"/>
       <w:r>
         <w:t>Sistemos komponentai</w:t>
       </w:r>
-      <w:bookmarkEnd w:id="9"/>
+      <w:bookmarkEnd w:id="10"/>
     </w:p>
     <w:p>
       <w:r>
@@ -2721,13 +2680,7 @@
         <w:t>p</w:t>
       </w:r>
       <w:r>
-        <w:t xml:space="preserve"> yra dėl to, kad kursinio darbo užduotis yra ne tik suprogramuoti termometrą superkompiut</w:t>
-      </w:r>
-      <w:r>
-        <w:t>erio patalpai, bet ir jį surinkti. Termometro surinkimui reikalingi sensoriai, skaitantys oro temperatūros bei drėgnumo duomenis, reikalingas kompiuteris, kuris apdoros duomenis gaunamus iš sensorių, reikalingi laidai, kuriais sensoriai bus jungiami prie k</w:t>
-      </w:r>
-      <w:r>
-        <w:t>ompiuterio. Taip pat norint atvaizduoti duomenis grafikuose bus reikalinga speciali programinė įranga. Naudojami sistemos komponentai plačiau aprašyti šiame skyriuje.</w:t>
+        <w:t xml:space="preserve"> yra dėl to, kad kursinio darbo užduotis yra ne tik suprogramuoti termometrą superkompiuterio patalpai, bet ir jį surinkti. Termometro surinkimui reikalingi sensoriai, skaitantys oro temperatūros bei drėgnumo duomenis, reikalingas kompiuteris, kuris apdoros duomenis gaunamus iš sensorių, reikalingi laidai, kuriais sensoriai bus jungiami prie kompiuterio. Taip pat norint atvaizduoti duomenis grafikuose bus reikalinga speciali programinė įranga. Naudojami sistemos komponentai plačiau aprašyti šiame skyriuje.</w:t>
       </w:r>
     </w:p>
     <w:p>
@@ -2739,11 +2692,11 @@
         </w:numPr>
         <w:ind w:hanging="357"/>
       </w:pPr>
-      <w:bookmarkStart w:id="10" w:name="_Toc453507063"/>
+      <w:bookmarkStart w:id="11" w:name="_Toc453522704"/>
       <w:r>
         <w:t>Naudojama įranga</w:t>
       </w:r>
-      <w:bookmarkEnd w:id="10"/>
+      <w:bookmarkEnd w:id="11"/>
     </w:p>
     <w:p>
       <w:r>
@@ -2774,10 +2727,7 @@
         <w:t xml:space="preserve"> B</w:t>
       </w:r>
       <w:r>
-        <w:t xml:space="preserve"> kompiuteris. Jame įdiegt</w:t>
-      </w:r>
-      <w:r>
-        <w:t>a „</w:t>
+        <w:t xml:space="preserve"> kompiuteris. Jame įdiegta „</w:t>
       </w:r>
       <w:proofErr w:type="spellStart"/>
       <w:r>
@@ -2830,10 +2780,7 @@
         <w:t xml:space="preserve"> 2</w:t>
       </w:r>
       <w:r>
-        <w:t xml:space="preserve"> turi keturiasdešimt ben</w:t>
-      </w:r>
-      <w:r>
-        <w:t xml:space="preserve">dros paskirties įvesties ir išvesties jungčių, toliau GPIO, (GPIO – General </w:t>
+        <w:t xml:space="preserve"> turi keturiasdešimt bendros paskirties įvesties ir išvesties jungčių, toliau GPIO, (GPIO – General </w:t>
       </w:r>
       <w:proofErr w:type="spellStart"/>
       <w:r>
@@ -2944,8 +2891,8 @@
                       </wps:style>
                       <wps:txbx>
                         <w:txbxContent>
-                          <w:bookmarkStart w:id="11" w:name="_Ref449275053"/>
-                          <w:bookmarkStart w:id="12" w:name="_Ref449275069"/>
+                          <w:bookmarkStart w:id="12" w:name="_Ref449275053"/>
+                          <w:bookmarkStart w:id="13" w:name="_Ref449275069"/>
                           <w:p>
                             <w:pPr>
                               <w:pStyle w:val="Paveiksliukai"/>
@@ -2974,16 +2921,16 @@
                               </w:rPr>
                               <w:t xml:space="preserve"> Pav.</w:t>
                             </w:r>
-                            <w:bookmarkEnd w:id="11"/>
+                            <w:bookmarkEnd w:id="12"/>
                             <w:r>
                               <w:rPr>
                                 <w:color w:val="000000"/>
                               </w:rPr>
                               <w:t xml:space="preserve"> </w:t>
                             </w:r>
-                            <w:bookmarkStart w:id="13" w:name="_Ref449275065"/>
-                            <w:bookmarkEnd w:id="12"/>
+                            <w:bookmarkStart w:id="14" w:name="_Ref449275065"/>
                             <w:bookmarkEnd w:id="13"/>
+                            <w:bookmarkEnd w:id="14"/>
                             <w:r>
                               <w:rPr>
                                 <w:color w:val="000000"/>
@@ -3010,8 +2957,8 @@
               <v:rect w14:anchorId="4557F5F0" id="Text Box 1" o:spid="_x0000_s1026" style="position:absolute;left:0;text-align:left;margin-left:9.95pt;margin-top:180.1pt;width:432.8pt;height:11.5pt;z-index:4;visibility:visible;mso-wrap-style:square;mso-wrap-distance-left:9pt;mso-wrap-distance-top:0;mso-wrap-distance-right:9pt;mso-wrap-distance-bottom:0;mso-position-horizontal:absolute;mso-position-horizontal-relative:margin;mso-position-vertical:absolute;mso-position-vertical-relative:text;v-text-anchor:top" o:gfxdata="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" stroked="f">
                 <v:textbox style="mso-fit-shape-to-text:t" inset="0,0,0,0">
                   <w:txbxContent>
-                    <w:bookmarkStart w:id="14" w:name="_Ref449275053"/>
-                    <w:bookmarkStart w:id="15" w:name="_Ref449275069"/>
+                    <w:bookmarkStart w:id="15" w:name="_Ref449275053"/>
+                    <w:bookmarkStart w:id="16" w:name="_Ref449275069"/>
                     <w:p>
                       <w:pPr>
                         <w:pStyle w:val="Paveiksliukai"/>
@@ -3040,16 +2987,16 @@
                         </w:rPr>
                         <w:t xml:space="preserve"> Pav.</w:t>
                       </w:r>
-                      <w:bookmarkEnd w:id="14"/>
+                      <w:bookmarkEnd w:id="15"/>
                       <w:r>
                         <w:rPr>
                           <w:color w:val="000000"/>
                         </w:rPr>
                         <w:t xml:space="preserve"> </w:t>
                       </w:r>
-                      <w:bookmarkStart w:id="16" w:name="_Ref449275065"/>
-                      <w:bookmarkEnd w:id="15"/>
+                      <w:bookmarkStart w:id="17" w:name="_Ref449275065"/>
                       <w:bookmarkEnd w:id="16"/>
+                      <w:bookmarkEnd w:id="17"/>
                       <w:r>
                         <w:rPr>
                           <w:color w:val="000000"/>
@@ -3117,18 +3064,12 @@
         </w:drawing>
       </w:r>
       <w:r>
-        <w:t>įžeminimui (juoda spalva) ir likusios 28 – įvesties ir išvesties duomenims s</w:t>
-      </w:r>
-      <w:r>
-        <w:t xml:space="preserve">iųsti (žalia spalva). </w:t>
-      </w:r>
-    </w:p>
-    <w:p>
-      <w:r>
-        <w:t>Bendros paskirties įvesties ir išvesties jungtys yra numeruojamos dviem būdais: eilės numeriu ir jungties numeriu. Eilės numeriu yra numeruojamos visos jungtys, jungties numeriu tik jungtys skirtos siųsti arba gauti duomenis (žalia s</w:t>
-      </w:r>
-      <w:r>
-        <w:t xml:space="preserve">palva). Visame apraše jungtys bus numeruojamos jungties numeriais, nes įtampos bei įžeminimo jungčių numeriai neturi reikšmės ir programos kode yra naudojami tik jungčių </w:t>
+        <w:t xml:space="preserve">įžeminimui (juoda spalva) ir likusios 28 – įvesties ir išvesties duomenims siųsti (žalia spalva). </w:t>
+      </w:r>
+    </w:p>
+    <w:p>
+      <w:r>
+        <w:t xml:space="preserve">Bendros paskirties įvesties ir išvesties jungtys yra numeruojamos dviem būdais: eilės numeriu ir jungties numeriu. Eilės numeriu yra numeruojamos visos jungtys, jungties numeriu tik jungtys skirtos siųsti arba gauti duomenis (žalia spalva). Visame apraše jungtys bus numeruojamos jungties numeriais, nes įtampos bei įžeminimo jungčių numeriai neturi reikšmės ir programos kode yra naudojami tik jungčių </w:t>
       </w:r>
       <w:r>
         <w:t xml:space="preserve">(GPIO) </w:t>
@@ -3139,29 +3080,17 @@
     </w:p>
     <w:p>
       <w:r>
-        <w:t>Temperatūrai ir drėgnumui matuoti naudojami „AM2302/DHT22“ sensoriai [1]. Se</w:t>
-      </w:r>
-      <w:r>
-        <w:t>nsoriai yra pritaikyti naudoti su 3 voltų ir 5 voltų elektros srovės įtampa. Maksimalus atstumas, kuriuo sensorius veikia yra šimtas metrų. Dažniausias intervalas, kuriuo gali būti renkami duomenys – dvi sekundes. Šie sensoriai pasirinkti dėl to, kad šių s</w:t>
-      </w:r>
-      <w:r>
-        <w:t>ensorių gavome iš projekto vadovo, jų funkcionalumo pilnai užtenka įgyvendinti projektą, yra pigūs bei turi biblioteką programavimui.</w:t>
-      </w:r>
-    </w:p>
-    <w:p>
-      <w:r>
-        <w:t xml:space="preserve">Sensorius turi keturias jungtis. Pirma skirta tiekti elektros srovę į sensorių, antra – duomenims gauti, o trečia ir </w:t>
-      </w:r>
-      <w:r>
-        <w:t>ketvirta – įžeminimui. Nors sensorius turi dvi įžeminimo jungtis, užtenka naudoti tik vieną. Todėl projekto metu sensorių įžeminimui naudosime ketvirtą jungtį.</w:t>
-      </w:r>
-    </w:p>
-    <w:p>
-      <w:r>
-        <w:t>Sensorių jungimui prie kompiuterio naudojami telefoniniai trečios kategorijos (cat-3) keturių gy</w:t>
-      </w:r>
-      <w:r>
-        <w:t>slų kabeliai. Tokie kabeliai pasirinkti dėl to, kad juos gauname iš projekto vadovo ir jų pilnai užtenka įgyvendinti projektą, kadangi sujungti sensorius užtenka trijų laido gijų. Naudojant UTP interneto kabelius būtų neišnaudotos penkios laido gijos.</w:t>
+        <w:t>Temperatūrai ir drėgnumui matuoti naudojami „AM2302/DHT22“ sensoriai [1]. Sensoriai yra pritaikyti naudoti su 3 voltų ir 5 voltų elektros srovės įtampa. Maksimalus atstumas, kuriuo sensorius veikia yra šimtas metrų. Dažniausias intervalas, kuriuo gali būti renkami duomenys – dvi sekundes. Šie sensoriai pasirinkti dėl to, kad šių sensorių gavome iš projekto vadovo, jų funkcionalumo pilnai užtenka įgyvendinti projektą, yra pigūs bei turi biblioteką programavimui.</w:t>
+      </w:r>
+    </w:p>
+    <w:p>
+      <w:r>
+        <w:t>Sensorius turi keturias jungtis. Pirma skirta tiekti elektros srovę į sensorių, antra – duomenims gauti, o trečia ir ketvirta – įžeminimui. Nors sensorius turi dvi įžeminimo jungtis, užtenka naudoti tik vieną. Todėl projekto metu sensorių įžeminimui naudosime ketvirtą jungtį.</w:t>
+      </w:r>
+    </w:p>
+    <w:p>
+      <w:r>
+        <w:t>Sensorių jungimui prie kompiuterio naudojami telefoniniai trečios kategorijos (cat-3) keturių gyslų kabeliai. Tokie kabeliai pasirinkti dėl to, kad juos gauname iš projekto vadovo ir jų pilnai užtenka įgyvendinti projektą, kadangi sujungti sensorius užtenka trijų laido gijų. Naudojant UTP interneto kabelius būtų neišnaudotos penkios laido gijos.</w:t>
       </w:r>
     </w:p>
     <w:p>
@@ -3173,15 +3102,12 @@
         </w:numPr>
         <w:ind w:hanging="357"/>
       </w:pPr>
-      <w:bookmarkStart w:id="17" w:name="_Toc453507064"/>
+      <w:bookmarkStart w:id="18" w:name="_Toc453522705"/>
       <w:r>
         <w:lastRenderedPageBreak/>
-        <w:t>Naud</w:t>
-      </w:r>
-      <w:r>
-        <w:t>ojamos sistemos</w:t>
-      </w:r>
-      <w:bookmarkEnd w:id="17"/>
+        <w:t>Naudojamos sistemos</w:t>
+      </w:r>
+      <w:bookmarkEnd w:id="18"/>
     </w:p>
     <w:p>
       <w:r>
@@ -3238,8 +3164,8 @@
                       </wps:style>
                       <wps:txbx>
                         <w:txbxContent>
-                          <w:bookmarkStart w:id="18" w:name="_Ref453163049"/>
-                          <w:bookmarkStart w:id="19" w:name="_Ref453163056"/>
+                          <w:bookmarkStart w:id="19" w:name="_Ref453163049"/>
+                          <w:bookmarkStart w:id="20" w:name="_Ref453163056"/>
                           <w:p>
                             <w:pPr>
                               <w:pStyle w:val="Caption"/>
@@ -3316,8 +3242,8 @@
                               </w:rPr>
                               <w:t>Pav.</w:t>
                             </w:r>
-                            <w:bookmarkEnd w:id="18"/>
                             <w:bookmarkEnd w:id="19"/>
+                            <w:bookmarkEnd w:id="20"/>
                             <w:r>
                               <w:rPr>
                                 <w:b/>
@@ -3348,8 +3274,8 @@
               <v:rect w14:anchorId="21036D6C" id="Text Box 2" o:spid="_x0000_s1027" style="position:absolute;left:0;text-align:left;margin-left:0;margin-top:262.5pt;width:418.15pt;height:11.5pt;z-index:6;visibility:visible;mso-wrap-style:square;mso-wrap-distance-left:9pt;mso-wrap-distance-top:0;mso-wrap-distance-right:9pt;mso-wrap-distance-bottom:0;mso-position-horizontal:center;mso-position-horizontal-relative:margin;mso-position-vertical:absolute;mso-position-vertical-relative:text;v-text-anchor:top" o:gfxdata="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" stroked="f">
                 <v:textbox style="mso-fit-shape-to-text:t" inset="0,0,0,0">
                   <w:txbxContent>
-                    <w:bookmarkStart w:id="20" w:name="_Ref453163049"/>
-                    <w:bookmarkStart w:id="21" w:name="_Ref453163056"/>
+                    <w:bookmarkStart w:id="21" w:name="_Ref453163049"/>
+                    <w:bookmarkStart w:id="22" w:name="_Ref453163056"/>
                     <w:p>
                       <w:pPr>
                         <w:pStyle w:val="Caption"/>
@@ -3426,8 +3352,8 @@
                         </w:rPr>
                         <w:t>Pav.</w:t>
                       </w:r>
-                      <w:bookmarkEnd w:id="20"/>
                       <w:bookmarkEnd w:id="21"/>
+                      <w:bookmarkEnd w:id="22"/>
                       <w:r>
                         <w:rPr>
                           <w:b/>
@@ -3511,10 +3437,7 @@
         <w:t xml:space="preserve">Mūsų projektą sudaro dvi sistemos </w:t>
       </w:r>
       <w:r>
-        <w:t>(</w:t>
-      </w:r>
-      <w:r>
-        <w:t xml:space="preserve">žr. </w:t>
+        <w:t xml:space="preserve">(žr. </w:t>
       </w:r>
       <w:r>
         <w:fldChar w:fldCharType="begin"/>
@@ -3566,13 +3489,7 @@
         <w:rPr>
           <w:color w:val="000000"/>
         </w:rPr>
-        <w:t xml:space="preserve"> naudojanti termometro si</w:t>
-      </w:r>
-      <w:r>
-        <w:rPr>
-          <w:color w:val="000000"/>
-        </w:rPr>
-        <w:t>stema, kuri surenka duomenis iš prie jos prijungtų matavimo sensorių. Antroji – virtuali mašina, kurioje veikia „</w:t>
+        <w:t xml:space="preserve"> naudojanti termometro sistema, kuri surenka duomenis iš prie jos prijungtų matavimo sensorių. Antroji – virtuali mašina, kurioje veikia „</w:t>
       </w:r>
       <w:proofErr w:type="spellStart"/>
       <w:r>
@@ -3641,13 +3558,7 @@
         <w:rPr>
           <w:color w:val="000000"/>
         </w:rPr>
-        <w:t xml:space="preserve"> program</w:t>
-      </w:r>
-      <w:r>
-        <w:rPr>
-          <w:color w:val="000000"/>
-        </w:rPr>
-        <w:t>a, skirta nuskaityti duomenis iš prijungtų sensorių. Virtualioje mašinoje yra įrašyta „</w:t>
+        <w:t xml:space="preserve"> programa, skirta nuskaityti duomenis iš prijungtų sensorių. Virtualioje mašinoje yra įrašyta „</w:t>
       </w:r>
       <w:proofErr w:type="spellStart"/>
       <w:r>
@@ -3661,13 +3572,7 @@
         <w:rPr>
           <w:color w:val="000000"/>
         </w:rPr>
-        <w:t>“ sistema, bei jai reikalingos PHP bibliotekos, taip pat „MySQL“ duomenų bazės valdymo sistema. Virtualioje mašinoje taip pat yra programa skirta gauti ir formatuot</w:t>
-      </w:r>
-      <w:r>
-        <w:rPr>
-          <w:color w:val="000000"/>
-        </w:rPr>
-        <w:t xml:space="preserve">i duomenis gautus iš </w:t>
+        <w:t xml:space="preserve">“ sistema, bei jai reikalingos PHP bibliotekos, taip pat „MySQL“ duomenų bazės valdymo sistema. Virtualioje mašinoje taip pat yra programa skirta gauti ir formatuoti duomenis gautus iš </w:t>
       </w:r>
       <w:proofErr w:type="spellStart"/>
       <w:r>
@@ -3707,11 +3612,11 @@
         </w:numPr>
         <w:ind w:hanging="357"/>
       </w:pPr>
-      <w:bookmarkStart w:id="22" w:name="_Toc453507065"/>
+      <w:bookmarkStart w:id="23" w:name="_Toc453522706"/>
       <w:r>
         <w:t>Programavimo kalba ir bibliotekos</w:t>
       </w:r>
-      <w:bookmarkEnd w:id="22"/>
+      <w:bookmarkEnd w:id="23"/>
     </w:p>
     <w:p>
       <w:r>
@@ -3792,10 +3697,7 @@
       </w:r>
       <w:proofErr w:type="spellEnd"/>
       <w:r>
-        <w:t xml:space="preserve"> 2.6/2.7“ versijai. Biblioteka yra nemokama. Licencija lei</w:t>
-      </w:r>
-      <w:r>
-        <w:t>džia biblioteką bei su biblioteka susijusius failus naudoti, keisti, parduoti ar licencijuoti.</w:t>
+        <w:t xml:space="preserve"> 2.6/2.7“ versijai. Biblioteka yra nemokama. Licencija leidžia biblioteką bei su biblioteka susijusius failus naudoti, keisti, parduoti ar licencijuoti.</w:t>
       </w:r>
     </w:p>
     <w:p>
@@ -3816,10 +3718,7 @@
       </w:r>
       <w:proofErr w:type="spellEnd"/>
       <w:r>
-        <w:t>. Tai metodai, kurie gauna sensoriaus tipą, jei jungties numerį ir grąžina iš sensoriaus nuskai</w:t>
-      </w:r>
-      <w:r>
-        <w:t xml:space="preserve">tytą kortežą (angl. </w:t>
+        <w:t xml:space="preserve">. Tai metodai, kurie gauna sensoriaus tipą, jei jungties numerį ir grąžina iš sensoriaus nuskaitytą kortežą (angl. </w:t>
       </w:r>
       <w:proofErr w:type="spellStart"/>
       <w:r>
@@ -3843,13 +3742,7 @@
       </w:r>
       <w:proofErr w:type="spellEnd"/>
       <w:r>
-        <w:t>“ duomenis skaito penkiolika kartų ir grąžina pirmą n</w:t>
-      </w:r>
-      <w:r>
-        <w:t>uskaitytą netuščią kortežą. Tokie du beveik vienodi metodai yra naudojami dėl to, kad pasitaiko atvejų, kai iš pirmo karto nepavyksta gauti sensorių nuskaitytos informacijos su temperatūra ir oro drėgnumu ypatingai, kai sensorius yra sujungtas ilgesniais l</w:t>
-      </w:r>
-      <w:r>
-        <w:t>aidais. Informacijos iš sensoriaus pirmu kartu gauti nepavyksta dažniausiai  dėl to, kad baigiasi atsakymo iš sensoriaus laukimo laikas.</w:t>
+        <w:t>“ duomenis skaito penkiolika kartų ir grąžina pirmą nuskaitytą netuščią kortežą. Tokie du beveik vienodi metodai yra naudojami dėl to, kad pasitaiko atvejų, kai iš pirmo karto nepavyksta gauti sensorių nuskaitytos informacijos su temperatūra ir oro drėgnumu ypatingai, kai sensorius yra sujungtas ilgesniais laidais. Informacijos iš sensoriaus pirmu kartu gauti nepavyksta dažniausiai  dėl to, kad baigiasi atsakymo iš sensoriaus laukimo laikas.</w:t>
       </w:r>
       <w:r>
         <w:br w:type="page"/>
@@ -3864,33 +3757,24 @@
         </w:numPr>
         <w:ind w:hanging="357"/>
       </w:pPr>
-      <w:bookmarkStart w:id="23" w:name="_Toc449269805"/>
-      <w:bookmarkStart w:id="24" w:name="_Toc453507066"/>
-      <w:bookmarkEnd w:id="23"/>
+      <w:bookmarkStart w:id="24" w:name="_Toc449269805"/>
+      <w:bookmarkStart w:id="25" w:name="_Toc453522707"/>
+      <w:bookmarkEnd w:id="24"/>
       <w:r>
         <w:lastRenderedPageBreak/>
         <w:t>Termometro parengimas</w:t>
       </w:r>
-      <w:bookmarkEnd w:id="24"/>
-    </w:p>
-    <w:p>
-      <w:r>
-        <w:t>Viena iš užduočių kursinio darbo metu yra ne tik suprogramuoti termometrą, kuris matuotų oro tem</w:t>
-      </w:r>
-      <w:r>
-        <w:t xml:space="preserve">peratūrą ir oro drėgnumą VU MIF superkompiuterio patalpoje, bet ir sukonstruoti patį termometrą ir paruošti jį naudojimui. Termometras turi būti lengvai tobulinamas, t. y. turi būti nesunku pridėti papildomų dalių ar papildomų sensorių. </w:t>
-      </w:r>
-      <w:r>
-        <w:rPr>
-          <w:color w:val="000000"/>
-        </w:rPr>
-        <w:t>Termometras vienu m</w:t>
-      </w:r>
-      <w:r>
-        <w:rPr>
-          <w:color w:val="000000"/>
-        </w:rPr>
-        <w:t>etu daugiausiai gali turėti keturis akt</w:t>
+      <w:bookmarkEnd w:id="25"/>
+    </w:p>
+    <w:p>
+      <w:r>
+        <w:t xml:space="preserve">Viena iš užduočių kursinio darbo metu yra ne tik suprogramuoti termometrą, kuris matuotų oro temperatūrą ir oro drėgnumą VU MIF superkompiuterio patalpoje, bet ir sukonstruoti patį termometrą ir paruošti jį naudojimui. Termometras turi būti lengvai tobulinamas, t. y. turi būti nesunku pridėti papildomų dalių ar papildomų sensorių. </w:t>
+      </w:r>
+      <w:r>
+        <w:rPr>
+          <w:color w:val="000000"/>
+        </w:rPr>
+        <w:t>Termometras vienu metu daugiausiai gali turėti keturis akt</w:t>
       </w:r>
       <w:r>
         <w:rPr>
@@ -3964,23 +3848,20 @@
         </w:numPr>
         <w:ind w:hanging="357"/>
       </w:pPr>
-      <w:bookmarkStart w:id="25" w:name="_Toc453507067"/>
+      <w:bookmarkStart w:id="26" w:name="_Toc453522708"/>
       <w:r>
         <w:t>Patalpa</w:t>
       </w:r>
-      <w:bookmarkEnd w:id="25"/>
-    </w:p>
-    <w:p>
-      <w:pPr>
-        <w:rPr>
-          <w:color w:val="000000" w:themeColor="text1"/>
-        </w:rPr>
-      </w:pPr>
-      <w:r>
-        <w:t>Patalpa, kurioje stov</w:t>
-      </w:r>
-      <w:r>
-        <w:t xml:space="preserve">i VU MIF superkompiuteris yra apytiksliai 8 metrų ilgio ir 5 metrų pločio. </w:t>
+      <w:bookmarkEnd w:id="26"/>
+    </w:p>
+    <w:p>
+      <w:pPr>
+        <w:rPr>
+          <w:color w:val="000000" w:themeColor="text1"/>
+        </w:rPr>
+      </w:pPr>
+      <w:r>
+        <w:t xml:space="preserve">Patalpa, kurioje stovi VU MIF superkompiuteris yra apytiksliai 8 metrų ilgio ir 5 metrų pločio. </w:t>
       </w:r>
       <w:r>
         <w:rPr>
@@ -3994,19 +3875,10 @@
         <w:rPr>
           <w:color w:val="000000" w:themeColor="text1"/>
         </w:rPr>
-        <w:t xml:space="preserve">Karštoji zona yra ta pusė, į kurią išpučiamas šiltas </w:t>
-      </w:r>
-      <w:r>
-        <w:rPr>
-          <w:color w:val="000000" w:themeColor="text1"/>
-        </w:rPr>
-        <w:t>oras iš superkompiuterio. Ši superkompiuterio pusė yra šiltesnė ir oro temperatūra yra šiek tiek aukštesnė, apie 20-24</w:t>
-      </w:r>
-      <w:r>
-        <w:t>°C. Šaltoji zona yra ta pusė, kurioje superkompiuterio vėsinimui paduodamas šaltas oras ir kondicionierių. Temperatūra šioje zonoje siekia</w:t>
-      </w:r>
-      <w:r>
-        <w:t xml:space="preserve"> apie 14-19°C. </w:t>
+        <w:t>Karštoji zona yra ta pusė, į kurią išpučiamas šiltas oras iš superkompiuterio. Ši superkompiuterio pusė yra šiltesnė ir oro temperatūra yra šiek tiek aukštesnė, apie 20-24</w:t>
+      </w:r>
+      <w:r>
+        <w:t xml:space="preserve">°C. Šaltoji zona yra ta pusė, kurioje superkompiuterio vėsinimui paduodamas šaltas oras ir kondicionierių. Temperatūra šioje zonoje siekia apie 14-19°C. </w:t>
       </w:r>
     </w:p>
     <w:p>
@@ -4018,21 +3890,15 @@
         </w:numPr>
         <w:ind w:hanging="357"/>
       </w:pPr>
-      <w:bookmarkStart w:id="26" w:name="_Toc453507068"/>
+      <w:bookmarkStart w:id="27" w:name="_Toc453522709"/>
       <w:r>
         <w:t>Kompiuterio ir sensorių sujungimas</w:t>
       </w:r>
-      <w:bookmarkEnd w:id="26"/>
-    </w:p>
-    <w:p>
-      <w:r>
-        <w:t>Sensoriai pastatyti keturiuose patalpos kampuose prie lubų. Du šaltojoje ir du karštojoje zonose. Kompiuteris, prie kurio laidais jungiasi sensoriai yra užkeltas virš pakabinamų lubų, netoli vieno sensoria</w:t>
-      </w:r>
-      <w:r>
-        <w:t>us karštojoje zonoje. Atstumai nuo kompiuterio iki sensorių yra apytiksliai: karštojoje zonoje – 1 metras ir 8 metrai, šaltojoje zonoje – 4 metrai ir 8 metrai. Žinoma laidai, skirti sujungti sensorius su kompiuteriu yra ilgesni, nes ne visi laidai nutiesti</w:t>
-      </w:r>
-      <w:r>
-        <w:t xml:space="preserve"> tiesiai iki sensoriaus, taip pat šiek tiek laido yra palikta atsargai.</w:t>
+      <w:bookmarkEnd w:id="27"/>
+    </w:p>
+    <w:p>
+      <w:r>
+        <w:t>Sensoriai pastatyti keturiuose patalpos kampuose prie lubų. Du šaltojoje ir du karštojoje zonose. Kompiuteris, prie kurio laidais jungiasi sensoriai yra užkeltas virš pakabinamų lubų, netoli vieno sensoriaus karštojoje zonoje. Atstumai nuo kompiuterio iki sensorių yra apytiksliai: karštojoje zonoje – 1 metras ir 8 metrai, šaltojoje zonoje – 4 metrai ir 8 metrai. Žinoma laidai, skirti sujungti sensorius su kompiuteriu yra ilgesni, nes ne visi laidai nutiesti tiesiai iki sensoriaus, taip pat šiek tiek laido yra palikta atsargai.</w:t>
       </w:r>
     </w:p>
     <w:p>
@@ -4084,10 +3950,7 @@
         <w:fldChar w:fldCharType="begin"/>
       </w:r>
       <w:r>
-        <w:instrText xml:space="preserve"> REF _Ref453506433 \h </w:instrText>
-      </w:r>
-      <w:r>
-        <w:instrText xml:space="preserve"> \* MERGEFORMAT </w:instrText>
+        <w:instrText xml:space="preserve"> REF _Ref453506433 \h  \* MERGEFORMAT </w:instrText>
       </w:r>
       <w:r>
         <w:fldChar w:fldCharType="separate"/>
@@ -4108,10 +3971,7 @@
         <w:t xml:space="preserve"> </w:t>
       </w:r>
       <w:r>
-        <w:t>pavaizduotas pavyzdinis vi</w:t>
-      </w:r>
-      <w:r>
-        <w:t xml:space="preserve">eno sensoriaus sujungimas su </w:t>
+        <w:t xml:space="preserve">pavaizduotas pavyzdinis vieno sensoriaus sujungimas su </w:t>
       </w:r>
       <w:proofErr w:type="spellStart"/>
       <w:r>
@@ -4131,10 +3991,7 @@
       </w:r>
       <w:proofErr w:type="spellStart"/>
       <w:r>
-        <w:t>Raspber</w:t>
-      </w:r>
-      <w:r>
-        <w:t>ry</w:t>
+        <w:t>Raspberry</w:t>
       </w:r>
       <w:proofErr w:type="spellEnd"/>
       <w:r>
@@ -4146,21 +4003,16 @@
       </w:r>
       <w:proofErr w:type="spellEnd"/>
       <w:r>
-        <w:t xml:space="preserve"> kompiuteryje. Penkta jungtis yra skirta 5 voltų elektros srovei tiekti. Antroji sensoriaus jungtis yra jungiama su 7 jungtimi kompiuteryje. Ši jungtis yra naudojama informacijos gavimui iš sensoriaus. Programoje yra naudojamas GPIO numeravimas, todėl</w:t>
-      </w:r>
-      <w:r>
-        <w:t xml:space="preserve"> ši jungtis </w:t>
+        <w:t xml:space="preserve"> kompiuteryje. Penkta jungtis yra skirta 5 voltų elektros srovei tiekti. Antroji sensoriaus jungtis yra jungiama su 7 jungtimi kompiuteryje. Ši jungtis yra naudojama informacijos gavimui iš sensoriaus. Programoje yra naudojamas GPIO numeravimas, todėl ši jungtis </w:t>
       </w:r>
       <w:r>
         <w:lastRenderedPageBreak/>
-        <w:t xml:space="preserve">identifikuojama kaip GPIO4. Trečioji sensoriaus jungtis nėra naudojama. Ketvirtoji sensoriaus </w:t>
-      </w:r>
-      <w:r>
-        <w:t xml:space="preserve">jungtis jungiama su 9 jungtimi </w:t>
+        <w:t xml:space="preserve">identifikuojama kaip GPIO4. Trečioji sensoriaus jungtis nėra naudojama. Ketvirtoji sensoriaus jungtis jungiama su 9 jungtimi </w:t>
       </w:r>
       <w:r>
         <w:rPr>
           <w:noProof/>
+          <w:lang w:eastAsia="lt-LT" w:bidi="ar-SA"/>
         </w:rPr>
         <mc:AlternateContent>
           <mc:Choice Requires="wps">
@@ -4200,7 +4052,7 @@
                       </wps:spPr>
                       <wps:txbx>
                         <w:txbxContent>
-                          <w:bookmarkStart w:id="27" w:name="_Ref453506433"/>
+                          <w:bookmarkStart w:id="28" w:name="_Ref453506433"/>
                           <w:p>
                             <w:pPr>
                               <w:pStyle w:val="Caption"/>
@@ -4273,7 +4125,7 @@
                               </w:rPr>
                               <w:t xml:space="preserve"> Pav.</w:t>
                             </w:r>
-                            <w:bookmarkEnd w:id="27"/>
+                            <w:bookmarkEnd w:id="28"/>
                             <w:r>
                               <w:rPr>
                                 <w:b/>
@@ -4345,7 +4197,7 @@
               <v:shape id="_x0000_s1028" type="#_x0000_t202" style="position:absolute;left:0;text-align:left;margin-left:0;margin-top:139.05pt;width:296.25pt;height:.05pt;z-index:251661312;visibility:visible;mso-wrap-style:square;mso-width-percent:0;mso-wrap-distance-left:9pt;mso-wrap-distance-top:0;mso-wrap-distance-right:9pt;mso-wrap-distance-bottom:0;mso-position-horizontal:center;mso-position-horizontal-relative:margin;mso-position-vertical:absolute;mso-position-vertical-relative:text;mso-width-percent:0;mso-width-relative:margin;v-text-anchor:top" o:gfxdata="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" stroked="f">
                 <v:textbox style="mso-fit-shape-to-text:t" inset="0,0,0,0">
                   <w:txbxContent>
-                    <w:bookmarkStart w:id="28" w:name="_Ref453506433"/>
+                    <w:bookmarkStart w:id="29" w:name="_Ref453506433"/>
                     <w:p>
                       <w:pPr>
                         <w:pStyle w:val="Caption"/>
@@ -4418,7 +4270,7 @@
                         </w:rPr>
                         <w:t xml:space="preserve"> Pav.</w:t>
                       </w:r>
-                      <w:bookmarkEnd w:id="28"/>
+                      <w:bookmarkEnd w:id="29"/>
                       <w:r>
                         <w:rPr>
                           <w:b/>
@@ -4607,13 +4459,7 @@
         <w:rPr>
           <w:color w:val="000000" w:themeColor="text1"/>
         </w:rPr>
-        <w:t xml:space="preserve">Tokiu būdu </w:t>
-      </w:r>
-      <w:r>
-        <w:rPr>
-          <w:color w:val="000000" w:themeColor="text1"/>
-        </w:rPr>
-        <w:t>nesunku susigaudyti, k</w:t>
+        <w:t>Tokiu būdu nesunku susigaudyti, k</w:t>
       </w:r>
       <w:r>
         <w:rPr>
@@ -4625,13 +4471,7 @@
         <w:rPr>
           <w:color w:val="000000" w:themeColor="text1"/>
         </w:rPr>
-        <w:t>. Trys skirtingos spalvos naudojamos dėl to, kad ilgais atstumais siunčiant duomenis tuo pačiu laidu kaip ir elektros srovę, informacija gali būti pakitusi dėl susidariusių elektromagnetinių lauk</w:t>
-      </w:r>
-      <w:r>
-        <w:rPr>
-          <w:color w:val="000000" w:themeColor="text1"/>
-        </w:rPr>
-        <w:t>ų.</w:t>
+        <w:t>. Trys skirtingos spalvos naudojamos dėl to, kad ilgais atstumais siunčiant duomenis tuo pačiu laidu kaip ir elektros srovę, informacija gali būti pakitusi dėl susidariusių elektromagnetinių laukų.</w:t>
       </w:r>
     </w:p>
     <w:p>
@@ -4643,7 +4483,7 @@
         </w:numPr>
         <w:ind w:hanging="357"/>
       </w:pPr>
-      <w:bookmarkStart w:id="29" w:name="_Toc453507069"/>
+      <w:bookmarkStart w:id="30" w:name="_Toc453522710"/>
       <w:r>
         <w:t xml:space="preserve">Prisijungimas prie </w:t>
       </w:r>
@@ -4663,7 +4503,7 @@
       <w:r>
         <w:t xml:space="preserve"> kompiuterio</w:t>
       </w:r>
-      <w:bookmarkEnd w:id="29"/>
+      <w:bookmarkEnd w:id="30"/>
     </w:p>
     <w:p>
       <w:r>
@@ -4683,10 +4523,7 @@
       </w:r>
       <w:proofErr w:type="spellEnd"/>
       <w:r>
-        <w:t xml:space="preserve"> kompiuterio, stovinčio VU MIF superkompiuterio patalpoje, galima dviem pagrindiniais būdais. Pirmas būdas prisijungti prie kompiuterio yra naudojant monitorių ir klaviatūrą. Tačia</w:t>
-      </w:r>
-      <w:r>
-        <w:t>u taip daryti nepatogu, nes kompiuteris guli gana aukštai. Antras būdas – prisijungti prie kompiuterio nuotoliniu būdu naudojant SSH (</w:t>
+        <w:t xml:space="preserve"> kompiuterio, stovinčio VU MIF superkompiuterio patalpoje, galima dviem pagrindiniais būdais. Pirmas būdas prisijungti prie kompiuterio yra naudojant monitorių ir klaviatūrą. Tačiau taip daryti nepatogu, nes kompiuteris guli gana aukštai. Antras būdas – prisijungti prie kompiuterio nuotoliniu būdu naudojant SSH (</w:t>
       </w:r>
       <w:proofErr w:type="spellStart"/>
       <w:r>
@@ -4710,10 +4547,7 @@
       </w:r>
       <w:proofErr w:type="spellEnd"/>
       <w:r>
-        <w:t xml:space="preserve"> kompiuteris savo programinėje įrangoje turi pagal nutylėjimą įjungtą SSH serverį. Pr</w:t>
-      </w:r>
-      <w:r>
-        <w:t xml:space="preserve">isijungti prie kompiuterio galima tik naudojant kitą kompiuterį, esantį tame pačiame tinkle. Tokiu būdu prisijungus prie </w:t>
+        <w:t xml:space="preserve"> kompiuteris savo programinėje įrangoje turi pagal nutylėjimą įjungtą SSH serverį. Prisijungti prie kompiuterio galima tik naudojant kitą kompiuterį, esantį tame pačiame tinkle. Tokiu būdu prisijungus prie </w:t>
       </w:r>
       <w:proofErr w:type="spellStart"/>
       <w:r>
@@ -4751,21 +4585,18 @@
         </w:numPr>
         <w:ind w:hanging="357"/>
       </w:pPr>
-      <w:bookmarkStart w:id="30" w:name="_Toc449269806"/>
-      <w:bookmarkStart w:id="31" w:name="_Toc453507070"/>
-      <w:bookmarkEnd w:id="30"/>
+      <w:bookmarkStart w:id="31" w:name="_Toc449269806"/>
+      <w:bookmarkStart w:id="32" w:name="_Toc453522711"/>
+      <w:bookmarkEnd w:id="31"/>
       <w:r>
         <w:lastRenderedPageBreak/>
         <w:t>Termometro programavimas</w:t>
       </w:r>
-      <w:bookmarkEnd w:id="31"/>
-    </w:p>
-    <w:p>
-      <w:r>
-        <w:t>Kita užduotis jau s</w:t>
-      </w:r>
-      <w:r>
-        <w:t xml:space="preserve">ukonstravus termometrą yra sukurti programą, kuri gebėtų nuskaityti prijungtus sensorius, apdoroti informaciją. Šiame skyriuje yra aprašytas programos, esančios </w:t>
+      <w:bookmarkEnd w:id="32"/>
+    </w:p>
+    <w:p>
+      <w:r>
+        <w:t xml:space="preserve">Kita užduotis jau sukonstravus termometrą yra sukurti programą, kuri gebėtų nuskaityti prijungtus sensorius, apdoroti informaciją. Šiame skyriuje yra aprašytas programos, esančios </w:t>
       </w:r>
       <w:proofErr w:type="spellStart"/>
       <w:r>
@@ -4781,10 +4612,7 @@
       </w:r>
       <w:proofErr w:type="spellEnd"/>
       <w:r>
-        <w:t xml:space="preserve"> kompiuteryje funkcionalumas. Programa gali perskaityti informaciją iš prijungtų se</w:t>
-      </w:r>
-      <w:r>
-        <w:t>nsorių, saugoti informaciją lokaliai ir siųsti pranešimus esant tam tikroms sąlygoms. Taip pat programa turi nustatymų failą, kuris yra naudojamas programoje.</w:t>
+        <w:t xml:space="preserve"> kompiuteryje funkcionalumas. Programa gali perskaityti informaciją iš prijungtų sensorių, saugoti informaciją lokaliai ir siųsti pranešimus esant tam tikroms sąlygoms. Taip pat programa turi nustatymų failą, kuris yra naudojamas programoje.</w:t>
       </w:r>
     </w:p>
     <w:p>
@@ -4796,11 +4624,11 @@
         </w:numPr>
         <w:ind w:hanging="357"/>
       </w:pPr>
-      <w:bookmarkStart w:id="32" w:name="_Toc453507071"/>
+      <w:bookmarkStart w:id="33" w:name="_Toc453522712"/>
       <w:r>
         <w:t>Sensorių informacijos skaitymas</w:t>
       </w:r>
-      <w:bookmarkEnd w:id="32"/>
+      <w:bookmarkEnd w:id="33"/>
     </w:p>
     <w:p>
       <w:pPr>
@@ -4819,13 +4647,7 @@
         <w:rPr>
           <w:color w:val="000000" w:themeColor="text1"/>
         </w:rPr>
-        <w:t>Pytho</w:t>
-      </w:r>
-      <w:r>
-        <w:rPr>
-          <w:color w:val="000000" w:themeColor="text1"/>
-        </w:rPr>
-        <w:t>n</w:t>
+        <w:t>Python</w:t>
       </w:r>
       <w:proofErr w:type="spellEnd"/>
       <w:r>
@@ -4860,13 +4682,7 @@
         <w:rPr>
           <w:color w:val="000000" w:themeColor="text1"/>
         </w:rPr>
-        <w:t xml:space="preserve"> jungčių numeriai (GPIO numeriai) yra surašyti į nustatymų failą. Programa nuskaito visus jungčių numerius, patikri</w:t>
-      </w:r>
-      <w:r>
-        <w:rPr>
-          <w:color w:val="000000" w:themeColor="text1"/>
-        </w:rPr>
-        <w:t xml:space="preserve">na ar numeriai tikrai yra visų įmanomų GPIO jungčių sąraše ir juos sudeda į sąrašą. Ciklo pagalba yra nuskaitoma kiekviena jungtis ir informacija yra surašoma į vieną žodyną (angl. </w:t>
+        <w:t xml:space="preserve"> jungčių numeriai (GPIO numeriai) yra surašyti į nustatymų failą. Programa nuskaito visus jungčių numerius, patikrina ar numeriai tikrai yra visų įmanomų GPIO jungčių sąraše ir juos sudeda į sąrašą. Ciklo pagalba yra nuskaitoma kiekviena jungtis ir informacija yra surašoma į vieną žodyną (angl. </w:t>
       </w:r>
       <w:proofErr w:type="spellStart"/>
       <w:r>
@@ -4892,14 +4708,11 @@
         </w:numPr>
         <w:ind w:hanging="357"/>
       </w:pPr>
-      <w:bookmarkStart w:id="33" w:name="_Toc453507072"/>
-      <w:r>
-        <w:t>Lokalus informacijos saugo</w:t>
-      </w:r>
-      <w:r>
-        <w:t>jimas</w:t>
-      </w:r>
-      <w:bookmarkEnd w:id="33"/>
+      <w:bookmarkStart w:id="34" w:name="_Toc453522713"/>
+      <w:r>
+        <w:t>Lokalus informacijos saugojimas</w:t>
+      </w:r>
+      <w:bookmarkEnd w:id="34"/>
     </w:p>
     <w:p>
       <w:pPr>
@@ -4952,19 +4765,7 @@
         <w:rPr>
           <w:color w:val="000000" w:themeColor="text1"/>
         </w:rPr>
-        <w:t>Siekiant išvengti labai didelių f</w:t>
-      </w:r>
-      <w:r>
-        <w:rPr>
-          <w:color w:val="000000" w:themeColor="text1"/>
-        </w:rPr>
-        <w:t>ailų nuspręsta kiekvieną dieną kurti po naują failą saugoti duomenims. Failo pavadinimas – pilna dienos data: metai, mėnesis ir diena. Tai padaroma kiekvieną kartą prieš rašant duomenis tikrinant sistemos datą. Jei failas su esama data jau yra sukurtas, ta</w:t>
-      </w:r>
-      <w:r>
-        <w:rPr>
-          <w:color w:val="000000" w:themeColor="text1"/>
-        </w:rPr>
-        <w:t>i duomenys tiesiog įrašomi į failo apačią. Jei failas neegzistuoja, tai prieš rašant yra sukuriamas.</w:t>
+        <w:t>Siekiant išvengti labai didelių failų nuspręsta kiekvieną dieną kurti po naują failą saugoti duomenims. Failo pavadinimas – pilna dienos data: metai, mėnesis ir diena. Tai padaroma kiekvieną kartą prieš rašant duomenis tikrinant sistemos datą. Jei failas su esama data jau yra sukurtas, tai duomenys tiesiog įrašomi į failo apačią. Jei failas neegzistuoja, tai prieš rašant yra sukuriamas.</w:t>
       </w:r>
     </w:p>
     <w:p>
@@ -4998,13 +4799,7 @@
         <w:rPr>
           <w:color w:val="000000" w:themeColor="text1"/>
         </w:rPr>
-        <w:t xml:space="preserve">sukurti failai priklauso administratoriui. Jei failas paleidžiamas </w:t>
-      </w:r>
-      <w:r>
-        <w:rPr>
-          <w:color w:val="000000" w:themeColor="text1"/>
-        </w:rPr>
-        <w:t>kito vartotojo, vartotojas sukurto failo su saugomais duomenimis peržiūrėti negali. To išvengiama kode po failo sukūrimo pakeičiant failo savininkus į vartotoją, kuriam priklauso direktorija</w:t>
+        <w:t>sukurti failai priklauso administratoriui. Jei failas paleidžiamas kito vartotojo, vartotojas sukurto failo su saugomais duomenimis peržiūrėti negali. To išvengiama kode po failo sukūrimo pakeičiant failo savininkus į vartotoją, kuriam priklauso direktorija</w:t>
       </w:r>
       <w:r>
         <w:rPr>
@@ -5024,27 +4819,7 @@
         <w:rPr>
           <w:color w:val="000000" w:themeColor="text1"/>
         </w:rPr>
-        <w:t>Informacijos saugojimas atliekamas</w:t>
-      </w:r>
-      <w:r>
-        <w:rPr>
-          <w:color w:val="000000" w:themeColor="text1"/>
-        </w:rPr>
-        <w:t xml:space="preserve"> kas penkias minutes pasinaudojant „</w:t>
-      </w:r>
-      <w:proofErr w:type="spellStart"/>
-      <w:r>
-        <w:rPr>
-          <w:color w:val="000000" w:themeColor="text1"/>
-        </w:rPr>
-        <w:t>cron</w:t>
-      </w:r>
-      <w:proofErr w:type="spellEnd"/>
-      <w:r>
-        <w:rPr>
-          <w:color w:val="000000" w:themeColor="text1"/>
-        </w:rPr>
-        <w:t>“ darbu. Jis paleidžia programą ir įrašo sensorių duomenis į failą. Šis failas yra naudojamas „</w:t>
+        <w:t>Esamos dienos informacija taip pat yra saugoma atskirame faile. Taip daroma dėl to, kad iš šio failo „</w:t>
       </w:r>
       <w:proofErr w:type="spellStart"/>
       <w:r>
@@ -5058,7 +4833,13 @@
         <w:rPr>
           <w:color w:val="000000" w:themeColor="text1"/>
         </w:rPr>
-        <w:t>“ sistemos, kaip duomenų šaltinis. Kai „</w:t>
+        <w:t xml:space="preserve">“ ima duomenis, kuriuos atvaizduoja grafikuose. Šiame faile esanti informacija nėra taip lengvai skaitoma žmogui ir automatiškai išsitrina kiekvieną dieną. </w:t>
+      </w:r>
+      <w:r>
+        <w:rPr>
+          <w:color w:val="000000" w:themeColor="text1"/>
+        </w:rPr>
+        <w:t>Kai „</w:t>
       </w:r>
       <w:proofErr w:type="spellStart"/>
       <w:r>
@@ -5100,13 +4881,19 @@
         <w:rPr>
           <w:color w:val="000000" w:themeColor="text1"/>
         </w:rPr>
-        <w:t>, iš šio failo yra nuskaitoma paskuti</w:t>
-      </w:r>
-      <w:r>
-        <w:rPr>
-          <w:color w:val="000000" w:themeColor="text1"/>
-        </w:rPr>
-        <w:t>nė duomenų eilutė.</w:t>
+        <w:t>, iš šio failo yra nuskaitoma paskutinė duomenų eilutė</w:t>
+      </w:r>
+      <w:r>
+        <w:rPr>
+          <w:color w:val="000000" w:themeColor="text1"/>
+        </w:rPr>
+        <w:t xml:space="preserve"> ir perduodama į sistemą</w:t>
+      </w:r>
+      <w:r>
+        <w:rPr>
+          <w:color w:val="000000" w:themeColor="text1"/>
+        </w:rPr>
+        <w:t>.</w:t>
       </w:r>
     </w:p>
     <w:p>
@@ -5118,11 +4905,11 @@
         </w:numPr>
         <w:ind w:hanging="357"/>
       </w:pPr>
-      <w:bookmarkStart w:id="34" w:name="_Toc453507073"/>
+      <w:bookmarkStart w:id="35" w:name="_Toc453522714"/>
       <w:r>
         <w:t>Pranešimų siuntimai</w:t>
       </w:r>
-      <w:bookmarkEnd w:id="34"/>
+      <w:bookmarkEnd w:id="35"/>
     </w:p>
     <w:p>
       <w:pPr>
@@ -5141,38 +4928,20 @@
           <w:color w:val="000000" w:themeColor="text1"/>
         </w:rPr>
         <w:lastRenderedPageBreak/>
-        <w:t>kai viena iš nuskaitytų rei</w:t>
-      </w:r>
-      <w:r>
-        <w:rPr>
-          <w:color w:val="000000" w:themeColor="text1"/>
-        </w:rPr>
-        <w:t>kšmių yra didesnė negu numatytos minimalios ir maksimalios temperatūros bei oro drėgnumo reikšmės.</w:t>
-      </w:r>
-    </w:p>
-    <w:p>
-      <w:pPr>
-        <w:rPr>
-          <w:color w:val="000000" w:themeColor="text1"/>
-        </w:rPr>
-      </w:pPr>
-      <w:r>
-        <w:rPr>
-          <w:color w:val="000000" w:themeColor="text1"/>
-        </w:rPr>
-        <w:t>Tai padaroma tikrinant jau užpildytą žodyną su temperatūros bei drėgnumo reikšmėmis. Jei nors viena reikšmė yra be duomenų arba didesnė / mažesnė už numatytu</w:t>
-      </w:r>
-      <w:r>
-        <w:rPr>
-          <w:color w:val="000000" w:themeColor="text1"/>
-        </w:rPr>
-        <w:t>s rėžius – elektroninis laiškas yra siunčiamas. Minimali leidžiama temperatūra yra 10 laipsnių, maksimali – 30 laipsnių. Minimalus oro drėgnumas yra 30 procentų, o maksimalus – 70 procentų. Minimalios ir maksimalios reikšmės nustatytos naudojant apytiksliu</w:t>
-      </w:r>
-      <w:r>
-        <w:rPr>
-          <w:color w:val="000000" w:themeColor="text1"/>
-        </w:rPr>
-        <w:t>s duomenis testavimo metu ir naudojant apytiksles kondicionierių, stovinčių VU MIF superkompiuterio patalpoje reikšmes.</w:t>
+        <w:t>kai viena iš nuskaitytų reikšmių yra didesnė negu numatytos minimalios ir maksimalios temperatūros bei oro drėgnumo reikšmės.</w:t>
+      </w:r>
+    </w:p>
+    <w:p>
+      <w:pPr>
+        <w:rPr>
+          <w:color w:val="000000" w:themeColor="text1"/>
+        </w:rPr>
+      </w:pPr>
+      <w:r>
+        <w:rPr>
+          <w:color w:val="000000" w:themeColor="text1"/>
+        </w:rPr>
+        <w:t>Tai padaroma tikrinant jau užpildytą žodyną su temperatūros bei drėgnumo reikšmėmis. Jei nors viena reikšmė yra be duomenų arba didesnė / mažesnė už numatytus rėžius – elektroninis laiškas yra siunčiamas. Minimali leidžiama temperatūra yra 10 laipsnių, maksimali – 30 laipsnių. Minimalus oro drėgnumas yra 30 procentų, o maksimalus – 70 procentų. Minimalios ir maksimalios reikšmės nustatytos naudojant apytikslius duomenis testavimo metu ir naudojant apytiksles kondicionierių, stovinčių VU MIF superkompiuterio patalpoje reikšmes.</w:t>
       </w:r>
     </w:p>
     <w:p>
@@ -5199,13 +4968,7 @@
         <w:rPr>
           <w:color w:val="000000" w:themeColor="text1"/>
         </w:rPr>
-        <w:t xml:space="preserve"> elektroninį paštą. Prieš siuntimą žinutė yra suformatuojama, surašomos sensorių reik</w:t>
-      </w:r>
-      <w:r>
-        <w:rPr>
-          <w:color w:val="000000" w:themeColor="text1"/>
-        </w:rPr>
-        <w:t xml:space="preserve">šmės ir į siuntėjo adreso laukelį įrašomas sukurtos </w:t>
+        <w:t xml:space="preserve"> elektroninį paštą. Prieš siuntimą žinutė yra suformatuojama, surašomos sensorių reikšmės ir į siuntėjo adreso laukelį įrašomas sukurtos </w:t>
       </w:r>
       <w:proofErr w:type="spellStart"/>
       <w:r>
@@ -5232,19 +4995,7 @@
         <w:rPr>
           <w:color w:val="000000" w:themeColor="text1"/>
         </w:rPr>
-        <w:t>Viena iš idėjų kursinio darbo metu buvo siųsti ne tik elektroninius laiškus, bet ir trumpąsias SMS žinutes, naudojant</w:t>
-      </w:r>
-      <w:r>
-        <w:rPr>
-          <w:color w:val="000000" w:themeColor="text1"/>
-        </w:rPr>
-        <w:t xml:space="preserve"> internetines žinutes. Šios idėjos nepavyko įgyvendinti, nes daugelis internetinių SMS žinučių tiekėjų paslaugos Lietuvoje neteikia, jos yra mokamos arba prie žinučių pridedamos reklamos. Be to, nusprendėme neviešinti telefono numerių, nes yra galimybė, ka</w:t>
-      </w:r>
-      <w:r>
-        <w:rPr>
-          <w:color w:val="000000" w:themeColor="text1"/>
-        </w:rPr>
-        <w:t>d numerius pradės naudoti reklamuoti prekes ar paslaugas.</w:t>
+        <w:t>Viena iš idėjų kursinio darbo metu buvo siųsti ne tik elektroninius laiškus, bet ir trumpąsias SMS žinutes, naudojant internetines žinutes. Šios idėjos nepavyko įgyvendinti, nes daugelis internetinių SMS žinučių tiekėjų paslaugos Lietuvoje neteikia, jos yra mokamos arba prie žinučių pridedamos reklamos. Be to, nusprendėme neviešinti telefono numerių, nes yra galimybė, kad numerius pradės naudoti reklamuoti prekes ar paslaugas.</w:t>
       </w:r>
     </w:p>
     <w:p>
@@ -5291,73 +5042,49 @@
         </w:numPr>
         <w:ind w:hanging="357"/>
       </w:pPr>
-      <w:bookmarkStart w:id="35" w:name="_Toc453507074"/>
+      <w:bookmarkStart w:id="36" w:name="_Toc453522715"/>
       <w:r>
         <w:t>Nustatymų failas</w:t>
       </w:r>
-      <w:bookmarkEnd w:id="35"/>
-    </w:p>
-    <w:p>
-      <w:pPr>
-        <w:rPr>
-          <w:color w:val="000000" w:themeColor="text1"/>
-        </w:rPr>
-      </w:pPr>
-      <w:r>
-        <w:rPr>
-          <w:color w:val="000000" w:themeColor="text1"/>
-        </w:rPr>
-        <w:t>Visi nustatyma</w:t>
-      </w:r>
-      <w:r>
-        <w:rPr>
-          <w:color w:val="000000" w:themeColor="text1"/>
-        </w:rPr>
-        <w:t>i ir duomenys, reikalingi gauti duomenis iš sensorių ir elektroninio pašto adresai yra laikomi nustatymų faile. Paleidus programą patikrinama ar failas yra parašytas be klaidų, nuskaitomi reikiami duomenys ir vėliau naudojami programoje.</w:t>
-      </w:r>
-    </w:p>
-    <w:p>
-      <w:pPr>
-        <w:rPr>
-          <w:color w:val="000000" w:themeColor="text1"/>
-        </w:rPr>
-      </w:pPr>
-      <w:r>
-        <w:rPr>
-          <w:color w:val="000000" w:themeColor="text1"/>
-        </w:rPr>
-        <w:t>Pirma idėja buvo n</w:t>
-      </w:r>
-      <w:r>
-        <w:rPr>
-          <w:color w:val="000000" w:themeColor="text1"/>
-        </w:rPr>
-        <w:t>enaudoti nustatymų failo ir visus naudojamus duomenis nurodyti komandinėje eilutėje paleidžiant programą. Tačiau kaskart leidžiant programą reikėtų nurodyti visus sensorius, kurių gali būti daug, taip pat teisingai nurodyti visus elektroninio pašto adresus</w:t>
-      </w:r>
-      <w:r>
-        <w:rPr>
-          <w:color w:val="000000" w:themeColor="text1"/>
-        </w:rPr>
-        <w:t>. Tai yra nepatogu ir sunku pakeisti ar papildyti. Nustatymų failas leidžia lengviau keisti ir pildyti naudojamus duomenis.</w:t>
-      </w:r>
-    </w:p>
-    <w:p>
-      <w:pPr>
-        <w:rPr>
-          <w:color w:val="000000" w:themeColor="text1"/>
-        </w:rPr>
-      </w:pPr>
-      <w:r>
-        <w:rPr>
-          <w:color w:val="000000" w:themeColor="text1"/>
-        </w:rPr>
-        <w:t>Norint paleisti programą, failas turi būti suformatuotas teisingai. Nustatymų faile saugomi trys reikalingi nustatymai, kurie turi p</w:t>
-      </w:r>
-      <w:r>
-        <w:rPr>
-          <w:color w:val="000000" w:themeColor="text1"/>
-        </w:rPr>
-        <w:t>rasidėti teisingais žodžiais:</w:t>
+      <w:bookmarkEnd w:id="36"/>
+    </w:p>
+    <w:p>
+      <w:pPr>
+        <w:rPr>
+          <w:color w:val="000000" w:themeColor="text1"/>
+        </w:rPr>
+      </w:pPr>
+      <w:r>
+        <w:rPr>
+          <w:color w:val="000000" w:themeColor="text1"/>
+        </w:rPr>
+        <w:t>Visi nustatymai ir duomenys, reikalingi gauti duomenis iš sensorių ir elektroninio pašto adresai yra laikomi nustatymų faile. Paleidus programą patikrinama ar failas yra parašytas be klaidų, nuskaitomi reikiami duomenys ir vėliau naudojami programoje.</w:t>
+      </w:r>
+    </w:p>
+    <w:p>
+      <w:pPr>
+        <w:rPr>
+          <w:color w:val="000000" w:themeColor="text1"/>
+        </w:rPr>
+      </w:pPr>
+      <w:r>
+        <w:rPr>
+          <w:color w:val="000000" w:themeColor="text1"/>
+        </w:rPr>
+        <w:t>Pirma idėja buvo nenaudoti nustatymų failo ir visus naudojamus duomenis nurodyti komandinėje eilutėje paleidžiant programą. Tačiau kaskart leidžiant programą reikėtų nurodyti visus sensorius, kurių gali būti daug, taip pat teisingai nurodyti visus elektroninio pašto adresus. Tai yra nepatogu ir sunku pakeisti ar papildyti. Nustatymų failas leidžia lengviau keisti ir pildyti naudojamus duomenis.</w:t>
+      </w:r>
+    </w:p>
+    <w:p>
+      <w:pPr>
+        <w:rPr>
+          <w:color w:val="000000" w:themeColor="text1"/>
+        </w:rPr>
+      </w:pPr>
+      <w:r>
+        <w:rPr>
+          <w:color w:val="000000" w:themeColor="text1"/>
+        </w:rPr>
+        <w:t>Norint paleisti programą, failas turi būti suformatuotas teisingai. Nustatymų faile saugomi trys reikalingi nustatymai, kurie turi prasidėti teisingais žodžiais:</w:t>
       </w:r>
     </w:p>
     <w:p>
@@ -5466,13 +5193,7 @@
         <w:rPr>
           <w:color w:val="000000" w:themeColor="text1"/>
         </w:rPr>
-        <w:t xml:space="preserve">Po dvitaškių kiekvienoje eilutėje yra nurodomi duomenys turi </w:t>
-      </w:r>
-      <w:r>
-        <w:rPr>
-          <w:color w:val="000000" w:themeColor="text1"/>
-        </w:rPr>
-        <w:t xml:space="preserve">būti atskiriami tarpais ir negali būti tušti. Išimtis yra sensoriaus tipas. Jei nenurodytas joks tipas, bus programoje bus naudojamas </w:t>
+        <w:t xml:space="preserve">Po dvitaškių kiekvienoje eilutėje yra nurodomi duomenys turi būti atskiriami tarpais ir negali būti tušti. Išimtis yra sensoriaus tipas. Jei nenurodytas joks tipas, bus programoje bus naudojamas </w:t>
       </w:r>
       <w:r>
         <w:rPr>
@@ -5537,7 +5258,7 @@
                       </wps:style>
                       <wps:txbx>
                         <w:txbxContent>
-                          <w:bookmarkStart w:id="36" w:name="_Ref453420841"/>
+                          <w:bookmarkStart w:id="37" w:name="_Ref453420841"/>
                           <w:p>
                             <w:pPr>
                               <w:pStyle w:val="Caption"/>
@@ -5561,17 +5282,7 @@
                                 <w:sz w:val="20"/>
                                 <w:szCs w:val="20"/>
                               </w:rPr>
-                              <w:instrText>SEQ Pa</w:instrText>
-                            </w:r>
-                            <w:r>
-                              <w:rPr>
-                                <w:b/>
-                                <w:i w:val="0"/>
-                                <w:color w:val="auto"/>
-                                <w:sz w:val="20"/>
-                                <w:szCs w:val="20"/>
-                              </w:rPr>
-                              <w:instrText>v. \* ARABIC</w:instrText>
+                              <w:instrText>SEQ Pav. \* ARABIC</w:instrText>
                             </w:r>
                             <w:r>
                               <w:rPr>
@@ -5623,7 +5334,7 @@
                               </w:rPr>
                               <w:t>Pav.</w:t>
                             </w:r>
-                            <w:bookmarkEnd w:id="36"/>
+                            <w:bookmarkEnd w:id="37"/>
                             <w:r>
                               <w:rPr>
                                 <w:b/>
@@ -5654,7 +5365,7 @@
               <v:rect w14:anchorId="1AABD445" id="Text Box 7" o:spid="_x0000_s1029" style="position:absolute;left:0;text-align:left;margin-left:53.7pt;margin-top:265.05pt;width:368.8pt;height:11.5pt;z-index:8;visibility:visible;mso-wrap-style:square;mso-wrap-distance-left:9pt;mso-wrap-distance-top:0;mso-wrap-distance-right:9pt;mso-wrap-distance-bottom:0;mso-position-horizontal:absolute;mso-position-horizontal-relative:text;mso-position-vertical:absolute;mso-position-vertical-relative:text;v-text-anchor:top" o:gfxdata="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" stroked="f">
                 <v:textbox style="mso-fit-shape-to-text:t" inset="0,0,0,0">
                   <w:txbxContent>
-                    <w:bookmarkStart w:id="37" w:name="_Ref453420841"/>
+                    <w:bookmarkStart w:id="38" w:name="_Ref453420841"/>
                     <w:p>
                       <w:pPr>
                         <w:pStyle w:val="Caption"/>
@@ -5678,17 +5389,7 @@
                           <w:sz w:val="20"/>
                           <w:szCs w:val="20"/>
                         </w:rPr>
-                        <w:instrText>SEQ Pa</w:instrText>
-                      </w:r>
-                      <w:r>
-                        <w:rPr>
-                          <w:b/>
-                          <w:i w:val="0"/>
-                          <w:color w:val="auto"/>
-                          <w:sz w:val="20"/>
-                          <w:szCs w:val="20"/>
-                        </w:rPr>
-                        <w:instrText>v. \* ARABIC</w:instrText>
+                        <w:instrText>SEQ Pav. \* ARABIC</w:instrText>
                       </w:r>
                       <w:r>
                         <w:rPr>
@@ -5740,7 +5441,7 @@
                         </w:rPr>
                         <w:t>Pav.</w:t>
                       </w:r>
-                      <w:bookmarkEnd w:id="37"/>
+                      <w:bookmarkEnd w:id="38"/>
                       <w:r>
                         <w:rPr>
                           <w:b/>
@@ -5831,14 +5532,14 @@
         <w:rPr>
           <w:color w:val="000000" w:themeColor="text1"/>
         </w:rPr>
-      </w:r>
-      <w:r>
-        <w:rPr>
-          <w:color w:val="000000" w:themeColor="text1"/>
-        </w:rPr>
         <w:instrText xml:space="preserve"> \* MERGEFORMAT </w:instrText>
       </w:r>
       <w:r>
+        <w:rPr>
+          <w:color w:val="000000" w:themeColor="text1"/>
+        </w:rPr>
+      </w:r>
+      <w:r>
         <w:fldChar w:fldCharType="separate"/>
       </w:r>
       <w:r>
@@ -5857,25 +5558,7 @@
         <w:rPr>
           <w:color w:val="000000" w:themeColor="text1"/>
         </w:rPr>
-        <w:t xml:space="preserve"> </w:t>
-      </w:r>
-      <w:r>
-        <w:rPr>
-          <w:color w:val="000000" w:themeColor="text1"/>
-        </w:rPr>
-        <w:t xml:space="preserve">pavaizduotas pavyzdinis nustatymų failas. 1, 4, 7 eilutės bus ignoruojamos, nes jos prasideda grotelių ženklu. </w:t>
-      </w:r>
-      <w:r>
-        <w:rPr>
-          <w:color w:val="000000" w:themeColor="text1"/>
-        </w:rPr>
-        <w:t>3, 6, 9 eilutės taip pat bus ignoruojamos, nes jos tuščios. 2 eilutėje nurodytas naudojamų sensorių tipas. Kadangi tipas nenurodytas, programa automatiškai naudos AM2302 sensorius. 5 eilutėje po žodžio „GPIO:“ nurodytos visos jungtys, iš kurių programa ska</w:t>
-      </w:r>
-      <w:r>
-        <w:rPr>
-          <w:color w:val="000000" w:themeColor="text1"/>
-        </w:rPr>
-        <w:t>itys duomenis. 8 eilutėje po žodžio „</w:t>
+        <w:t xml:space="preserve"> pavaizduotas pavyzdinis nustatymų failas. 1, 4, 7 eilutės bus ignoruojamos, nes jos prasideda grotelių ženklu. 3, 6, 9 eilutės taip pat bus ignoruojamos, nes jos tuščios. 2 eilutėje nurodytas naudojamų sensorių tipas. Kadangi tipas nenurodytas, programa automatiškai naudos AM2302 sensorius. 5 eilutėje po žodžio „GPIO:“ nurodytos visos jungtys, iš kurių programa skaitys duomenis. 8 eilutėje po žodžio „</w:t>
       </w:r>
       <w:proofErr w:type="spellStart"/>
       <w:r>
@@ -5902,13 +5585,7 @@
         <w:rPr>
           <w:color w:val="000000" w:themeColor="text1"/>
         </w:rPr>
-        <w:t xml:space="preserve">Ištrynus nustatymų failą ir kitą </w:t>
-      </w:r>
-      <w:r>
-        <w:rPr>
-          <w:color w:val="000000" w:themeColor="text1"/>
-        </w:rPr>
-        <w:t>kartą leidžiant programą automatiškai yra sugeneruojamas naujas nustatymų failas, kuriame reikės prie atitinkamų eilučių įrašyti norimus duomenis. Kitu atveju programa nepasileis ir duomenų iš sensorių gauti nebus įmanoma.</w:t>
+        <w:t>Ištrynus nustatymų failą ir kitą kartą leidžiant programą automatiškai yra sugeneruojamas naujas nustatymų failas, kuriame reikės prie atitinkamų eilučių įrašyti norimus duomenis. Kitu atveju programa nepasileis ir duomenų iš sensorių gauti nebus įmanoma.</w:t>
       </w:r>
     </w:p>
     <w:p>
@@ -5919,19 +5596,11 @@
           <w:numId w:val="2"/>
         </w:numPr>
       </w:pPr>
-      <w:bookmarkStart w:id="38" w:name="_Toc453507075"/>
-      <w:r>
-        <w:t>Duomenų</w:t>
-      </w:r>
-      <w:bookmarkStart w:id="39" w:name="_GoBack"/>
+      <w:bookmarkStart w:id="39" w:name="_Toc453522716"/>
+      <w:r>
+        <w:t>Duomenų perdavimas į virtualią mašiną</w:t>
+      </w:r>
       <w:bookmarkEnd w:id="39"/>
-      <w:r>
-        <w:t xml:space="preserve"> perdavimas į virtualią m</w:t>
-      </w:r>
-      <w:r>
-        <w:t>ašiną</w:t>
-      </w:r>
-      <w:bookmarkEnd w:id="38"/>
     </w:p>
     <w:p>
       <w:proofErr w:type="spellStart"/>
@@ -5972,10 +5641,7 @@
       </w:r>
       <w:proofErr w:type="spellEnd"/>
       <w:r>
-        <w:t>)  ir SNMPD programų paketai. SNMP konfigūracijos faile pridėti papildomi parametrai, kuriuose buvo nurodytas IP adresas, į kurį bus siunčiami duomenys (Virtualios mašinos IP adresas)</w:t>
-      </w:r>
-      <w:r>
-        <w:t>, bei komanda su unikaliu OID numeriu, kuris paleis „</w:t>
+        <w:t>)  ir SNMPD programų paketai. SNMP konfigūracijos faile pridėti papildomi parametrai, kuriuose buvo nurodytas IP adresas, į kurį bus siunčiami duomenys (Virtualios mašinos IP adresas), bei komanda su unikaliu OID numeriu, kuris paleis „</w:t>
       </w:r>
       <w:proofErr w:type="spellStart"/>
       <w:r>
@@ -5991,10 +5657,7 @@
       </w:r>
       <w:proofErr w:type="spellEnd"/>
       <w:r>
-        <w:t xml:space="preserve">“ funkcija bei komandai priskirtu OID </w:t>
-      </w:r>
-      <w:r>
-        <w:t xml:space="preserve">numeriu, terminale atrenkamas vienas tikslus OID, kuris gražina reikalingus duomenis. Šis OID naudojamas gauti sensorių duomenims iš </w:t>
+        <w:t xml:space="preserve">“ funkcija bei komandai priskirtu OID numeriu, terminale atrenkamas vienas tikslus OID, kuris gražina reikalingus duomenis. Šis OID naudojamas gauti sensorių duomenims iš </w:t>
       </w:r>
       <w:proofErr w:type="spellStart"/>
       <w:r>
@@ -6047,7 +5710,7 @@
           <w:numId w:val="2"/>
         </w:numPr>
       </w:pPr>
-      <w:bookmarkStart w:id="40" w:name="_Toc453507076"/>
+      <w:bookmarkStart w:id="40" w:name="_Toc453522717"/>
       <w:r>
         <w:lastRenderedPageBreak/>
         <w:t>Virtualios mašinos konfigūracija</w:t>
@@ -6067,13 +5730,7 @@
         <w:rPr>
           <w:color w:val="000000"/>
         </w:rPr>
-        <w:t xml:space="preserve">Sekanti užduotis yra </w:t>
-      </w:r>
-      <w:r>
-        <w:rPr>
-          <w:color w:val="000000"/>
-        </w:rPr>
-        <w:t xml:space="preserve">sukonfigūruoti bei paruošti virtualią mašiną, kad ji, naudodama </w:t>
+        <w:t xml:space="preserve">Sekanti užduotis yra sukonfigūruoti bei paruošti virtualią mašiną, kad ji, naudodama </w:t>
       </w:r>
       <w:proofErr w:type="spellStart"/>
       <w:r>
@@ -6129,13 +5786,7 @@
         <w:rPr>
           <w:color w:val="000000"/>
         </w:rPr>
-        <w:t>“ si</w:t>
-      </w:r>
-      <w:r>
-        <w:rPr>
-          <w:color w:val="000000"/>
-        </w:rPr>
-        <w:t xml:space="preserve">stemai, kad ji  galėtų gauti duomenis iš </w:t>
+        <w:t xml:space="preserve">“ sistemai, kad ji  galėtų gauti duomenis iš </w:t>
       </w:r>
       <w:proofErr w:type="spellStart"/>
       <w:r>
@@ -6200,7 +5851,7 @@
           <w:numId w:val="2"/>
         </w:numPr>
       </w:pPr>
-      <w:bookmarkStart w:id="41" w:name="_Toc453507077"/>
+      <w:bookmarkStart w:id="41" w:name="_Toc453522718"/>
       <w:r>
         <w:t>Pagrindinių programinų paketų instaliacija</w:t>
       </w:r>
@@ -6216,10 +5867,7 @@
       </w:r>
       <w:proofErr w:type="spellEnd"/>
       <w:r>
-        <w:t>-spine“ programų paketas. Jis įra</w:t>
-      </w:r>
-      <w:r>
-        <w:t>šo visus papildomus programų paketus reikalingus funkcionaliam „</w:t>
+        <w:t>-spine“ programų paketas. Jis įrašo visus papildomus programų paketus reikalingus funkcionaliam „</w:t>
       </w:r>
       <w:proofErr w:type="spellStart"/>
       <w:r>
@@ -6227,10 +5875,7 @@
       </w:r>
       <w:proofErr w:type="spellEnd"/>
       <w:r>
-        <w:t>“ darbui („apache2“, „PHP 7“, „MySQL 5.2“). Instaliacija turi patogų įrašymo procesą ir yra intuityvi, leidžianti sukurti visus reikalingus vartotojo prisijungimus prie programų instaliac</w:t>
-      </w:r>
-      <w:r>
-        <w:t>ijos procese. Taip pat įrašyti SNMP ir SNMPD programų paketai, leidžiantys gauti bei siųsti informacija SNMP protokolu. SNMP konfigūracijos faile buvo pridėta papildomi parametrai, kuriuose buvo nurodyta IP adresas, iš kurio bus gaunami duomenys (</w:t>
+        <w:t>“ darbui („apache2“, „PHP 7“, „MySQL 5.2“). Instaliacija turi patogų įrašymo procesą ir yra intuityvi, leidžianti sukurti visus reikalingus vartotojo prisijungimus prie programų instaliacijos procese. Taip pat įrašyti SNMP ir SNMPD programų paketai, leidžiantys gauti bei siųsti informacija SNMP protokolu. SNMP konfigūracijos faile buvo pridėta papildomi parametrai, kuriuose buvo nurodyta IP adresas, iš kurio bus gaunami duomenys (</w:t>
       </w:r>
       <w:proofErr w:type="spellStart"/>
       <w:r>
@@ -6257,7 +5902,7 @@
           <w:numId w:val="2"/>
         </w:numPr>
       </w:pPr>
-      <w:bookmarkStart w:id="42" w:name="_Toc453507078"/>
+      <w:bookmarkStart w:id="42" w:name="_Toc453522719"/>
       <w:r>
         <w:t xml:space="preserve">Duomenų gavimas iš </w:t>
       </w:r>
@@ -6326,10 +5971,7 @@
       </w:r>
       <w:proofErr w:type="spellEnd"/>
       <w:r>
-        <w:t>“ funkcija bei unikaliu OID, gaunami duomenys i</w:t>
-      </w:r>
-      <w:r>
-        <w:t>š sensorių. Duomenys po to yra suformatuojami „</w:t>
+        <w:t>“ funkcija bei unikaliu OID, gaunami duomenys iš sensorių. Duomenys po to yra suformatuojami „</w:t>
       </w:r>
       <w:proofErr w:type="spellStart"/>
       <w:r>
@@ -6388,7 +6030,7 @@
           <w:numId w:val="2"/>
         </w:numPr>
       </w:pPr>
-      <w:bookmarkStart w:id="43" w:name="_Toc453507079"/>
+      <w:bookmarkStart w:id="43" w:name="_Toc453522720"/>
       <w:r>
         <w:t>„</w:t>
       </w:r>
@@ -6398,10 +6040,7 @@
       </w:r>
       <w:proofErr w:type="spellEnd"/>
       <w:r>
-        <w:t>“ konfigū</w:t>
-      </w:r>
-      <w:r>
-        <w:t>racija</w:t>
+        <w:t>“ konfigūracija</w:t>
       </w:r>
       <w:bookmarkEnd w:id="43"/>
     </w:p>
@@ -6431,10 +6070,7 @@
       </w:r>
       <w:proofErr w:type="spellEnd"/>
       <w:r>
-        <w:t>” kompon</w:t>
-      </w:r>
-      <w:r>
-        <w:t>entų versijas norėsime naudoti. Pabaigus instaliaciją, prie “</w:t>
+        <w:t>” komponentų versijas norėsime naudoti. Pabaigus instaliaciją, prie “</w:t>
       </w:r>
       <w:proofErr w:type="spellStart"/>
       <w:r>
@@ -6479,7 +6115,7 @@
           <w:numId w:val="2"/>
         </w:numPr>
       </w:pPr>
-      <w:bookmarkStart w:id="44" w:name="_Toc453507080"/>
+      <w:bookmarkStart w:id="44" w:name="_Toc453522721"/>
       <w:r>
         <w:lastRenderedPageBreak/>
         <w:t>Diagramų kūrimas „</w:t>
@@ -6539,10 +6175,7 @@
       </w:r>
       <w:proofErr w:type="spellEnd"/>
       <w:r>
-        <w:t>, kuris gražina duomenis, laukus. Norint perduoti papildom</w:t>
-      </w:r>
-      <w:r>
-        <w:t xml:space="preserve">us parametrus </w:t>
+        <w:t xml:space="preserve">, kuris gražina duomenis, laukus. Norint perduoti papildomus parametrus </w:t>
       </w:r>
       <w:proofErr w:type="spellStart"/>
       <w:r>
@@ -6566,10 +6199,7 @@
       </w:r>
       <w:proofErr w:type="spellEnd"/>
       <w:r>
-        <w:t>). Jam suteikti pavadinimą ir „draugišką“ pavadinimą. Kiekvien</w:t>
-      </w:r>
-      <w:r>
-        <w:t>ai mūsų gaunamai duomenų “</w:t>
+        <w:t>). Jam suteikti pavadinimą ir „draugišką“ pavadinimą. Kiekvienai mūsų gaunamai duomenų “</w:t>
       </w:r>
       <w:proofErr w:type="spellStart"/>
       <w:r>
@@ -6614,10 +6244,7 @@
       </w:r>
       <w:proofErr w:type="spellEnd"/>
       <w:r>
-        <w:t>). Įvedamas prietaiso apraš</w:t>
-      </w:r>
-      <w:r>
-        <w:t xml:space="preserve">ymas/pavadinimas ir IP adresas. Pasirenkamas šeimininko šablonas (angl. </w:t>
+        <w:t xml:space="preserve">). Įvedamas prietaiso aprašymas/pavadinimas ir IP adresas. Pasirenkamas šeimininko šablonas (angl. </w:t>
       </w:r>
       <w:proofErr w:type="spellStart"/>
       <w:r>
@@ -6662,10 +6289,7 @@
       </w:r>
       <w:proofErr w:type="spellEnd"/>
       <w:r>
-        <w:t>).</w:t>
-      </w:r>
-      <w:r>
-        <w:t xml:space="preserve"> Pasirenkamas šeimininkas (angl. </w:t>
+        <w:t xml:space="preserve">). Pasirenkamas šeimininkas (angl. </w:t>
       </w:r>
       <w:proofErr w:type="spellStart"/>
       <w:r>
@@ -6673,21 +6297,12 @@
       </w:r>
       <w:proofErr w:type="spellEnd"/>
       <w:r>
-        <w:t xml:space="preserve">) iš pateikiamo sąrašo. Duomenų šaltiniui suteikiamas pavadinimas. Pasirenkame duomenų įvedimos metodas iš esamo sąrašo. Kiekvienam esamam įvedimo laukeliui duomenų įvedimo metode priskiriama vertė. Kiekvienam išvedimo </w:t>
-      </w:r>
-      <w:r>
-        <w:t>laukeliui sukuriamas naujas duomenų šaltinio elementas, kuriame įvedame vidinį duomenų šaltinio pavadinimą ir prie išvesties laukelio pasirenkame norimą duomenų porą, kuri priklausys šiam duomenų šaltinio elementui.</w:t>
-      </w:r>
-    </w:p>
-    <w:p>
-      <w:r>
-        <w:t>Atlikus šiuos žingsnius gali būti sukuri</w:t>
-      </w:r>
-      <w:r>
-        <w:t>amos duomenis atvaizduojančias diagramos. Diagramų valdymo lange, galime sukurti naują diagramą arba keisti jau esamas. Norint pavaizduoti duomenis diagramoje, turime pridėti naują diagramos elementą. Jam iš esamo sąrašo pasirenkamas šeimininkas. Iš duomen</w:t>
-      </w:r>
-      <w:r>
-        <w:t>ų šaltinių sąrašo pasirenkami mus dominantys duomenys, kuriuos apsirašėme išvesties laukeliuose duomenų šaltinyje. Pasirenkamos duomenis atvaizduojančios spalvos, diagramos elemento tipai ir konsolidacijos funkcija.</w:t>
+        <w:t>) iš pateikiamo sąrašo. Duomenų šaltiniui suteikiamas pavadinimas. Pasirenkame duomenų įvedimos metodas iš esamo sąrašo. Kiekvienam esamam įvedimo laukeliui duomenų įvedimo metode priskiriama vertė. Kiekvienam išvedimo laukeliui sukuriamas naujas duomenų šaltinio elementas, kuriame įvedame vidinį duomenų šaltinio pavadinimą ir prie išvesties laukelio pasirenkame norimą duomenų porą, kuri priklausys šiam duomenų šaltinio elementui.</w:t>
+      </w:r>
+    </w:p>
+    <w:p>
+      <w:r>
+        <w:t>Atlikus šiuos žingsnius gali būti sukuriamos duomenis atvaizduojančias diagramos. Diagramų valdymo lange, galime sukurti naują diagramą arba keisti jau esamas. Norint pavaizduoti duomenis diagramoje, turime pridėti naują diagramos elementą. Jam iš esamo sąrašo pasirenkamas šeimininkas. Iš duomenų šaltinių sąrašo pasirenkami mus dominantys duomenys, kuriuos apsirašėme išvesties laukeliuose duomenų šaltinyje. Pasirenkamos duomenis atvaizduojančios spalvos, diagramos elemento tipai ir konsolidacijos funkcija.</w:t>
       </w:r>
     </w:p>
     <w:p>
@@ -6710,7 +6325,7 @@
         <w:ind w:hanging="357"/>
       </w:pPr>
       <w:bookmarkStart w:id="45" w:name="_Toc449269807"/>
-      <w:bookmarkStart w:id="46" w:name="_Toc453507081"/>
+      <w:bookmarkStart w:id="46" w:name="_Toc453522722"/>
       <w:bookmarkEnd w:id="45"/>
       <w:r>
         <w:lastRenderedPageBreak/>
@@ -6728,13 +6343,7 @@
         <w:rPr>
           <w:color w:val="000000"/>
         </w:rPr>
-        <w:t>Programa, nuskaitanti duome</w:t>
-      </w:r>
-      <w:r>
-        <w:rPr>
-          <w:color w:val="000000"/>
-        </w:rPr>
-        <w:t xml:space="preserve">nis iš sensorių buvo testuojama prijungiant sensorius prie jungčių ir leidžiant programą per patį </w:t>
+        <w:t xml:space="preserve">Programa, nuskaitanti duomenis iš sensorių buvo testuojama prijungiant sensorius prie jungčių ir leidžiant programą per patį </w:t>
       </w:r>
       <w:proofErr w:type="spellStart"/>
       <w:r>
@@ -6802,13 +6411,7 @@
         <w:rPr>
           <w:color w:val="000000"/>
         </w:rPr>
-        <w:t>superkompiuterio patalpoje, testavimas buvo atliekamas jungiantis pri</w:t>
-      </w:r>
-      <w:r>
-        <w:rPr>
-          <w:color w:val="000000"/>
-        </w:rPr>
-        <w:t xml:space="preserve">e </w:t>
+        <w:t xml:space="preserve">superkompiuterio patalpoje, testavimas buvo atliekamas jungiantis prie </w:t>
       </w:r>
       <w:proofErr w:type="spellStart"/>
       <w:r>
@@ -6863,13 +6466,7 @@
         <w:rPr>
           <w:color w:val="000000"/>
         </w:rPr>
-        <w:t>“ sistemos testavimas buvo atliktas virtualioje aplinkoje. Tam buvo pasitelkta virtualiza</w:t>
-      </w:r>
-      <w:r>
-        <w:rPr>
-          <w:color w:val="000000"/>
-        </w:rPr>
-        <w:t>cijos programa „</w:t>
+        <w:t>“ sistemos testavimas buvo atliktas virtualioje aplinkoje. Tam buvo pasitelkta virtualizacijos programa „</w:t>
       </w:r>
       <w:proofErr w:type="spellStart"/>
       <w:r>
@@ -6925,13 +6522,7 @@
         <w:rPr>
           <w:color w:val="000000"/>
         </w:rPr>
-        <w:t>“ tinklo adapterį, tam, kad gautų individualius vidinius IP adresus bei galėtų pasiekti internet</w:t>
-      </w:r>
-      <w:r>
-        <w:rPr>
-          <w:color w:val="000000"/>
-        </w:rPr>
-        <w:t>ą. Pirmoji mašina imitavo „</w:t>
+        <w:t>“ tinklo adapterį, tam, kad gautų individualius vidinius IP adresus bei galėtų pasiekti internetą. Pirmoji mašina imitavo „</w:t>
       </w:r>
       <w:proofErr w:type="spellStart"/>
       <w:r>
@@ -7052,7 +6643,7 @@
       <w:pPr>
         <w:pStyle w:val="Heading"/>
       </w:pPr>
-      <w:bookmarkStart w:id="47" w:name="_Toc453507082"/>
+      <w:bookmarkStart w:id="47" w:name="_Toc453522723"/>
       <w:r>
         <w:lastRenderedPageBreak/>
         <w:t>Išvados</w:t>
@@ -7084,13 +6675,7 @@
         <w:rPr>
           <w:color w:val="000000"/>
         </w:rPr>
-        <w:t>skaitmeninių</w:t>
-      </w:r>
-      <w:r>
-        <w:rPr>
-          <w:color w:val="000000"/>
-        </w:rPr>
-        <w:t xml:space="preserve"> tyrimų ir skaičiavimų centro (STSC) superkompiuterio patalpoje, juos perduoda virtualiai mašinai, kurioje veikia „</w:t>
+        <w:t>skaitmeninių tyrimų ir skaičiavimų centro (STSC) superkompiuterio patalpoje, juos perduoda virtualiai mašinai, kurioje veikia „</w:t>
       </w:r>
       <w:proofErr w:type="spellStart"/>
       <w:r>
@@ -7117,13 +6702,7 @@
         <w:rPr>
           <w:color w:val="000000"/>
         </w:rPr>
-        <w:t>Sistema gali būti patobulinta keliose vietos</w:t>
-      </w:r>
-      <w:r>
-        <w:rPr>
-          <w:color w:val="000000"/>
-        </w:rPr>
-        <w:t xml:space="preserve">e. Pirmiausia galima padaryti, kad duomenų rinkimas </w:t>
+        <w:t xml:space="preserve">Sistema gali būti patobulinta keliose vietose. Pirmiausia galima padaryti, kad duomenų rinkimas </w:t>
       </w:r>
       <w:proofErr w:type="spellStart"/>
       <w:r>
@@ -7163,13 +6742,7 @@
         <w:rPr>
           <w:color w:val="000000"/>
         </w:rPr>
-        <w:t>. Gautus duomenis talpinti į ją, reikiamus įrašus ištraukti iš jos. Tai padėtų geriau archyvuoti duomenis, bet turėti patogesnį priėji</w:t>
-      </w:r>
-      <w:r>
-        <w:rPr>
-          <w:color w:val="000000"/>
-        </w:rPr>
-        <w:t>mą prie jų.</w:t>
+        <w:t>. Gautus duomenis talpinti į ją, reikiamus įrašus ištraukti iš jos. Tai padėtų geriau archyvuoti duomenis, bet turėti patogesnį priėjimą prie jų.</w:t>
       </w:r>
     </w:p>
     <w:p>
@@ -7276,13 +6849,7 @@
         <w:rPr>
           <w:color w:val="000000"/>
         </w:rPr>
-        <w:t>žio“ taškų kiekį ir padarytų sistemą patikimesn</w:t>
-      </w:r>
-      <w:r>
-        <w:rPr>
-          <w:color w:val="000000"/>
-        </w:rPr>
-        <w:t>ę.</w:t>
+        <w:t>žio“ taškų kiekį ir padarytų sistemą patikimesnę.</w:t>
       </w:r>
     </w:p>
     <w:p>
@@ -7313,13 +6880,7 @@
         <w:rPr>
           <w:color w:val="000000"/>
         </w:rPr>
-        <w:t xml:space="preserve"> mums suteikė naujų žinių bei patirties, dirbant su technologijomis, su kuriomis iki šiol nebuvome susidūrę. Tikimės, kad ši sistema </w:t>
-      </w:r>
-      <w:r>
-        <w:rPr>
-          <w:color w:val="000000"/>
-        </w:rPr>
-        <w:t>bus naudojama ir tobulinama ateityje.</w:t>
+        <w:t xml:space="preserve"> mums suteikė naujų žinių bei patirties, dirbant su technologijomis, su kuriomis iki šiol nebuvome susidūrę. Tikimės, kad ši sistema bus naudojama ir tobulinama ateityje.</w:t>
       </w:r>
     </w:p>
     <w:p>
@@ -7351,7 +6912,7 @@
       <w:pPr>
         <w:pStyle w:val="Heading"/>
       </w:pPr>
-      <w:bookmarkStart w:id="48" w:name="_Toc453507083"/>
+      <w:bookmarkStart w:id="48" w:name="_Toc453522724"/>
       <w:r>
         <w:lastRenderedPageBreak/>
         <w:t>Literatūros sąrašas</w:t>
@@ -7395,17 +6956,7 @@
             <w:szCs w:val="23"/>
             <w:lang w:val="en-GB"/>
           </w:rPr>
-          <w:t>https://www.adafruit.c</w:t>
-        </w:r>
-        <w:r>
-          <w:rPr>
-            <w:rStyle w:val="InternetLink"/>
-            <w:webHidden/>
-            <w:sz w:val="23"/>
-            <w:szCs w:val="23"/>
-            <w:lang w:val="en-GB"/>
-          </w:rPr>
-          <w:t>om/datasheets/Digital+humidity+and+temperature+sensor+AM2302.pdf</w:t>
+          <w:t>https://www.adafruit.com/datasheets/Digital+humidity+and+temperature+sensor+AM2302.pdf</w:t>
         </w:r>
       </w:hyperlink>
       <w:r>
@@ -7458,13 +7009,7 @@
           <w:rPr>
             <w:rStyle w:val="InternetLink"/>
           </w:rPr>
-          <w:t>http://elinux.org/RPi_Low-level_peripherals#Internal_Pull-Ups_.26_</w:t>
-        </w:r>
-        <w:r>
-          <w:rPr>
-            <w:rStyle w:val="InternetLink"/>
-          </w:rPr>
-          <w:t>Pull-Downs</w:t>
+          <w:t>http://elinux.org/RPi_Low-level_peripherals#Internal_Pull-Ups_.26_Pull-Downs</w:t>
         </w:r>
       </w:hyperlink>
       <w:hyperlink>
@@ -7504,21 +7049,7 @@
             <w:rStyle w:val="InternetLink"/>
             <w:webHidden/>
           </w:rPr>
-          <w:t>http://www.cacti.net/do</w:t>
-        </w:r>
-        <w:r>
-          <w:rPr>
-            <w:rStyle w:val="InternetLink"/>
-            <w:webHidden/>
-          </w:rPr>
-          <w:t>c</w:t>
-        </w:r>
-        <w:r>
-          <w:rPr>
-            <w:rStyle w:val="InternetLink"/>
-            <w:webHidden/>
-          </w:rPr>
-          <w:t>umentation.php</w:t>
+          <w:t>http://www.cacti.net/documentation.php</w:t>
         </w:r>
       </w:hyperlink>
       <w:r>
@@ -7594,7 +7125,7 @@
           <w:rPr>
             <w:noProof/>
           </w:rPr>
-          <w:t>18</w:t>
+          <w:t>3</w:t>
         </w:r>
         <w:r>
           <w:fldChar w:fldCharType="end"/>
@@ -9872,7 +9403,7 @@
 </file>
 
 <file path=customXml/itemProps1.xml><?xml version="1.0" encoding="utf-8"?>
-<ds:datastoreItem xmlns:ds="http://schemas.openxmlformats.org/officeDocument/2006/customXml" ds:itemID="{504C6FBD-7A1C-4ED9-B622-000F8A2EAA45}">
+<ds:datastoreItem xmlns:ds="http://schemas.openxmlformats.org/officeDocument/2006/customXml" ds:itemID="{D6BC15FD-E765-4AE8-9467-41909C95576B}">
   <ds:schemaRefs>
     <ds:schemaRef ds:uri="http://schemas.openxmlformats.org/officeDocument/2006/bibliography"/>
   </ds:schemaRefs>
